--- a/1_Templated Entries/READY/Generacion del 98 (Galindo) Templated RT/Generacion del 98 (Galindo) Templated RT.docx
+++ b/1_Templated Entries/READY/Generacion del 98 (Galindo) Templated RT/Generacion del 98 (Galindo) Templated RT.docx
@@ -1,6 +1,6 @@
 
 <file path=word/document.xml><?xml version="1.0" encoding="utf-8"?>
-<w:document xmlns:wpc="http://schemas.microsoft.com/office/word/2010/wordprocessingCanvas" xmlns:mc="http://schemas.openxmlformats.org/markup-compatibility/2006" xmlns:o="urn:schemas-microsoft-com:office:office" xmlns:r="http://schemas.openxmlformats.org/officeDocument/2006/relationships" xmlns:m="http://schemas.openxmlformats.org/officeDocument/2006/math" xmlns:v="urn:schemas-microsoft-com:vml" xmlns:wp14="http://schemas.microsoft.com/office/word/2010/wordprocessingDrawing" xmlns:wp="http://schemas.openxmlformats.org/drawingml/2006/wordprocessingDrawing" xmlns:w10="urn:schemas-microsoft-com:office:word" xmlns:w="http://schemas.openxmlformats.org/wordprocessingml/2006/main" xmlns:w14="http://schemas.microsoft.com/office/word/2010/wordml" xmlns:w15="http://schemas.microsoft.com/office/word/2012/wordml" xmlns:wpg="http://schemas.microsoft.com/office/word/2010/wordprocessingGroup" xmlns:wpi="http://schemas.microsoft.com/office/word/2010/wordprocessingInk" xmlns:wne="http://schemas.microsoft.com/office/word/2006/wordml" xmlns:wps="http://schemas.microsoft.com/office/word/2010/wordprocessingShape" mc:Ignorable="w14 w15 wp14">
+<w:document xmlns:wpc="http://schemas.microsoft.com/office/word/2010/wordprocessingCanvas" xmlns:cx="http://schemas.microsoft.com/office/drawing/2014/chartex" xmlns:cx1="http://schemas.microsoft.com/office/drawing/2015/9/8/chartex" xmlns:mc="http://schemas.openxmlformats.org/markup-compatibility/2006" xmlns:o="urn:schemas-microsoft-com:office:office" xmlns:r="http://schemas.openxmlformats.org/officeDocument/2006/relationships" xmlns:m="http://schemas.openxmlformats.org/officeDocument/2006/math" xmlns:v="urn:schemas-microsoft-com:vml" xmlns:wp14="http://schemas.microsoft.com/office/word/2010/wordprocessingDrawing" xmlns:wp="http://schemas.openxmlformats.org/drawingml/2006/wordprocessingDrawing" xmlns:w10="urn:schemas-microsoft-com:office:word" xmlns:w="http://schemas.openxmlformats.org/wordprocessingml/2006/main" xmlns:w14="http://schemas.microsoft.com/office/word/2010/wordml" xmlns:w15="http://schemas.microsoft.com/office/word/2012/wordml" xmlns:w16se="http://schemas.microsoft.com/office/word/2015/wordml/symex" xmlns:wpg="http://schemas.microsoft.com/office/word/2010/wordprocessingGroup" xmlns:wpi="http://schemas.microsoft.com/office/word/2010/wordprocessingInk" xmlns:wne="http://schemas.microsoft.com/office/word/2006/wordml" xmlns:wps="http://schemas.microsoft.com/office/word/2010/wordprocessingShape" mc:Ignorable="w14 w15 w16se wp14">
   <w:body>
     <w:tbl>
       <w:tblPr>
@@ -343,13 +343,7 @@
               <w:rPr>
                 <w:rFonts w:asciiTheme="minorHAnsi" w:hAnsiTheme="minorHAnsi"/>
               </w:rPr>
-              <w:t>Generation of ‘</w:t>
-            </w:r>
-            <w:r>
-              <w:rPr>
-                <w:rFonts w:asciiTheme="minorHAnsi" w:hAnsiTheme="minorHAnsi"/>
-              </w:rPr>
-              <w:t>98</w:t>
+              <w:t>Generation of ‘98</w:t>
             </w:r>
           </w:p>
         </w:tc>
@@ -432,782 +426,410 @@
             </w:tcMar>
           </w:tcPr>
           <w:p>
+            <w:r>
+              <w:t>The Generation of ´98, a Spanish literary and cultural movement of the first two decades of the 20</w:t>
+            </w:r>
+            <w:r>
+              <w:rPr>
+                <w:vertAlign w:val="superscript"/>
+              </w:rPr>
+              <w:t>th</w:t>
+            </w:r>
+            <w:r>
+              <w:t xml:space="preserve"> century, was a group of writers, poets, and intellectuals born between 1864 and 1876, who were against both the politics of the conservative ruling class, as well as the principle of Realism as postulated by the likes of Benito Pérez </w:t>
+            </w:r>
+            <w:proofErr w:type="spellStart"/>
+            <w:r>
+              <w:t>Galdós</w:t>
+            </w:r>
+            <w:proofErr w:type="spellEnd"/>
+            <w:r>
+              <w:t xml:space="preserve"> and José </w:t>
+            </w:r>
+            <w:proofErr w:type="spellStart"/>
+            <w:r>
+              <w:t>Echegaray</w:t>
+            </w:r>
+            <w:proofErr w:type="spellEnd"/>
+            <w:r>
+              <w:t xml:space="preserve"> in the literary scene of Ma</w:t>
+            </w:r>
+            <w:r>
+              <w:t>drid at the end of XIX century.</w:t>
+            </w:r>
+          </w:p>
+          <w:p>
             <w:pPr>
-              <w:pStyle w:val="NoSpacing"/>
-              <w:rPr>
-                <w:rFonts w:asciiTheme="minorHAnsi" w:hAnsiTheme="minorHAnsi"/>
-                <w:lang w:val="en-GB"/>
-              </w:rPr>
+              <w:spacing w:after="0"/>
             </w:pPr>
             <w:r>
-              <w:rPr>
-                <w:rFonts w:asciiTheme="minorHAnsi" w:hAnsiTheme="minorHAnsi"/>
-                <w:lang w:val="en-GB"/>
-              </w:rPr>
-              <w:t>The Generation of ´98, a Spanish literary and cultural movement of the first two decades of the 20</w:t>
-            </w:r>
-            <w:r>
-              <w:rPr>
-                <w:rFonts w:asciiTheme="minorHAnsi" w:hAnsiTheme="minorHAnsi"/>
-                <w:vertAlign w:val="superscript"/>
-                <w:lang w:val="en-GB"/>
-              </w:rPr>
-              <w:t>th</w:t>
-            </w:r>
-            <w:r>
-              <w:rPr>
-                <w:rFonts w:asciiTheme="minorHAnsi" w:hAnsiTheme="minorHAnsi"/>
-                <w:lang w:val="en-GB"/>
-              </w:rPr>
-              <w:t xml:space="preserve"> century, was a group of writers, poets, and intellectuals born between 1864 and 1876, who were against both the politics of the conservative ruling class, as well as the principle of Realism as postulated by the likes of Benito Pérez </w:t>
-            </w:r>
-            <w:proofErr w:type="spellStart"/>
-            <w:r>
-              <w:rPr>
-                <w:rFonts w:asciiTheme="minorHAnsi" w:hAnsiTheme="minorHAnsi"/>
-                <w:lang w:val="en-GB"/>
-              </w:rPr>
-              <w:t>Galdós</w:t>
-            </w:r>
-            <w:proofErr w:type="spellEnd"/>
-            <w:r>
-              <w:rPr>
-                <w:rFonts w:asciiTheme="minorHAnsi" w:hAnsiTheme="minorHAnsi"/>
-                <w:lang w:val="en-GB"/>
-              </w:rPr>
-              <w:t xml:space="preserve"> and José </w:t>
-            </w:r>
-            <w:proofErr w:type="spellStart"/>
-            <w:r>
-              <w:rPr>
-                <w:rFonts w:asciiTheme="minorHAnsi" w:hAnsiTheme="minorHAnsi"/>
-                <w:lang w:val="en-GB"/>
-              </w:rPr>
-              <w:t>Echegaray</w:t>
-            </w:r>
-            <w:proofErr w:type="spellEnd"/>
-            <w:r>
-              <w:rPr>
-                <w:rFonts w:asciiTheme="minorHAnsi" w:hAnsiTheme="minorHAnsi"/>
-                <w:lang w:val="en-GB"/>
-              </w:rPr>
-              <w:t xml:space="preserve"> in the literary scene of Madrid at the end of XIX century. </w:t>
+              <w:t>The Generation of ´98 was deeply affected by the moral, political, and social crisis after Spain’s military defeat in the Spanish-American War of 1898 in which Spain lost Puerto Rico, Guam, Cuba, and the Philippines, which meant the end of the Spanish empire.  This historic event, along with the effects of a contra-reformist Catholic Church, further aggravated the national situation, highlighting the profound social crisis and creating a cultural stagnation that left the country in a state of defeat and decline at the very moment Europe was experiencing an accelerated shift in terms of modernity.</w:t>
             </w:r>
           </w:p>
           <w:p>
             <w:pPr>
-              <w:pStyle w:val="NoSpacing"/>
-              <w:rPr>
-                <w:rFonts w:asciiTheme="minorHAnsi" w:hAnsiTheme="minorHAnsi"/>
-                <w:lang w:val="en-GB"/>
-              </w:rPr>
+              <w:spacing w:after="0"/>
             </w:pPr>
           </w:p>
           <w:p>
             <w:pPr>
-              <w:pStyle w:val="NoSpacing"/>
-              <w:rPr>
-                <w:rFonts w:asciiTheme="minorHAnsi" w:hAnsiTheme="minorHAnsi"/>
-                <w:lang w:val="en-GB"/>
+              <w:spacing w:after="0"/>
+              <w:rPr>
+                <w:rFonts w:eastAsia="Times New Roman"/>
+                <w:bCs/>
               </w:rPr>
             </w:pPr>
             <w:r>
-              <w:rPr>
-                <w:rFonts w:asciiTheme="minorHAnsi" w:hAnsiTheme="minorHAnsi"/>
-                <w:lang w:val="en-GB"/>
-              </w:rPr>
-              <w:t>The Generation of ´98 was deeply affected by the moral, political, and social crisis after Spain’s military defeat in the Spanish-American War of 1898 in which Spain lost Puerto Rico, Guam, Cuba, and the Philippines, which meant the end of the Spanish empire.  This historic event, along with the effects of a contra-reformist Catholic Church, further aggravated the national situation, highlighting the profound social crisis and creating a cultural stagnation that left the country in a state of defeat and decline at the very moment Europe was experiencing an accelerated shift in terms of modernity.</w:t>
+              <w:t xml:space="preserve">In this historical context and cultural stagnation, the Generation of ´98 broke radically with the canon of the nineteenth-century in an attempt at literary renewal. They seek inspiration in European modernism, particularly in French symbolism and Schopenhauer’s pessimism, who postulated in </w:t>
+            </w:r>
+            <w:r>
+              <w:rPr>
+                <w:i/>
+              </w:rPr>
+              <w:t>The World as Will and Representation</w:t>
+            </w:r>
+            <w:r>
+              <w:t xml:space="preserve"> (1818) that harmony and peace can only be achieved by eliminating desire, but still, this is only possible with an ascetic way of life and death. The group was concerned with reconstructing the national identity by searching for the essential characteristics in Spanish history and culture, and within the austere Castilian way of life. Here is where many of them discovered the essence of </w:t>
+            </w:r>
+            <w:proofErr w:type="spellStart"/>
+            <w:r>
+              <w:t>Hispanicism</w:t>
+            </w:r>
+            <w:proofErr w:type="spellEnd"/>
+            <w:r>
+              <w:t>, rejecting the aesthetics of Realism. However, these authors</w:t>
+            </w:r>
+            <w:r>
+              <w:t>, departing from the so-called ‘</w:t>
+            </w:r>
+            <w:r>
+              <w:t>Group of T</w:t>
+            </w:r>
+            <w:r>
+              <w:t>hree’</w:t>
+            </w:r>
+            <w:r>
+              <w:t xml:space="preserve"> (</w:t>
+            </w:r>
+            <w:proofErr w:type="spellStart"/>
+            <w:r>
+              <w:t>Pío</w:t>
+            </w:r>
+            <w:proofErr w:type="spellEnd"/>
+            <w:r>
+              <w:t xml:space="preserve"> </w:t>
+            </w:r>
+            <w:proofErr w:type="spellStart"/>
+            <w:r>
+              <w:t>Baroja</w:t>
+            </w:r>
+            <w:proofErr w:type="spellEnd"/>
+            <w:r>
+              <w:t xml:space="preserve">, </w:t>
+            </w:r>
+            <w:proofErr w:type="spellStart"/>
+            <w:r>
+              <w:t>Azorín</w:t>
+            </w:r>
+            <w:proofErr w:type="spellEnd"/>
+            <w:r>
+              <w:t xml:space="preserve">, and Ramiro de </w:t>
+            </w:r>
+            <w:proofErr w:type="spellStart"/>
+            <w:r>
+              <w:t>Maeztu</w:t>
+            </w:r>
+            <w:proofErr w:type="spellEnd"/>
+            <w:r>
+              <w:t xml:space="preserve">), began to write in a critical and radical manner that would later return to a traditional conception of the old and the new, embracing the thesis of </w:t>
+            </w:r>
+            <w:proofErr w:type="spellStart"/>
+            <w:r>
+              <w:rPr>
+                <w:rFonts w:eastAsia="Times New Roman"/>
+                <w:bCs/>
+              </w:rPr>
+              <w:t>Regenerationism</w:t>
+            </w:r>
+            <w:proofErr w:type="spellEnd"/>
+            <w:r>
+              <w:rPr>
+                <w:rFonts w:eastAsia="Times New Roman"/>
+                <w:bCs/>
+              </w:rPr>
+              <w:t xml:space="preserve"> as a scientific and objective approach of analysing the decline of the Spanish nation.</w:t>
             </w:r>
           </w:p>
           <w:p>
             <w:pPr>
-              <w:pStyle w:val="NoSpacing"/>
-              <w:rPr>
-                <w:rFonts w:asciiTheme="minorHAnsi" w:hAnsiTheme="minorHAnsi"/>
-                <w:lang w:val="en-GB"/>
+              <w:spacing w:after="0"/>
+              <w:rPr>
+                <w:rFonts w:eastAsia="Times New Roman"/>
+                <w:bCs/>
               </w:rPr>
             </w:pPr>
           </w:p>
           <w:p>
             <w:pPr>
-              <w:pStyle w:val="NoSpacing"/>
-              <w:rPr>
-                <w:rFonts w:asciiTheme="minorHAnsi" w:eastAsia="Times New Roman" w:hAnsiTheme="minorHAnsi"/>
-                <w:bCs/>
-                <w:lang w:val="en-GB"/>
-              </w:rPr>
+              <w:spacing w:after="0"/>
             </w:pPr>
             <w:r>
-              <w:rPr>
-                <w:rFonts w:asciiTheme="minorHAnsi" w:hAnsiTheme="minorHAnsi"/>
-                <w:lang w:val="en-GB"/>
-              </w:rPr>
-              <w:t xml:space="preserve">In this historical context and cultural stagnation, the Generation of ´98 broke radically with the canon of the nineteenth-century in an attempt at literary renewal. They seek inspiration in European modernism, particularly in French symbolism and Schopenhauer’s pessimism, who postulated in </w:t>
-            </w:r>
-            <w:r>
-              <w:rPr>
-                <w:rFonts w:asciiTheme="minorHAnsi" w:hAnsiTheme="minorHAnsi"/>
-                <w:i/>
-                <w:lang w:val="en-GB"/>
-              </w:rPr>
-              <w:t>The World as Will and Representation</w:t>
-            </w:r>
-            <w:r>
-              <w:rPr>
-                <w:rFonts w:asciiTheme="minorHAnsi" w:hAnsiTheme="minorHAnsi"/>
-                <w:lang w:val="en-GB"/>
-              </w:rPr>
-              <w:t xml:space="preserve"> (1818) that harmony and peace can only be achieved by eliminating desire, but still, this is only possible with an ascetic way of life and death. The group was concerned with reconstructing the national identity by searching for the essential characteristics in Spanish history and culture, and within the austere Castilian way of life. Here is where many of them discovered the essence of </w:t>
-            </w:r>
-            <w:proofErr w:type="spellStart"/>
-            <w:r>
-              <w:rPr>
-                <w:rFonts w:asciiTheme="minorHAnsi" w:hAnsiTheme="minorHAnsi"/>
-                <w:lang w:val="en-GB"/>
-              </w:rPr>
-              <w:t>Hispanicism</w:t>
-            </w:r>
-            <w:proofErr w:type="spellEnd"/>
-            <w:r>
-              <w:rPr>
-                <w:rFonts w:asciiTheme="minorHAnsi" w:hAnsiTheme="minorHAnsi"/>
-                <w:lang w:val="en-GB"/>
-              </w:rPr>
-              <w:t>, rejecting the aesthetics of Realism. However, these authors</w:t>
-            </w:r>
-            <w:r>
-              <w:rPr>
-                <w:rFonts w:asciiTheme="minorHAnsi" w:hAnsiTheme="minorHAnsi"/>
-                <w:lang w:val="en-GB"/>
-              </w:rPr>
-              <w:t>, departing from the so-called ‘</w:t>
-            </w:r>
-            <w:r>
-              <w:rPr>
-                <w:rFonts w:asciiTheme="minorHAnsi" w:hAnsiTheme="minorHAnsi"/>
-                <w:lang w:val="en-GB"/>
-              </w:rPr>
-              <w:t>Group of T</w:t>
-            </w:r>
-            <w:r>
-              <w:rPr>
-                <w:rFonts w:asciiTheme="minorHAnsi" w:hAnsiTheme="minorHAnsi"/>
-                <w:lang w:val="en-GB"/>
-              </w:rPr>
-              <w:t>hree’</w:t>
-            </w:r>
-            <w:bookmarkStart w:id="0" w:name="_GoBack"/>
-            <w:bookmarkEnd w:id="0"/>
-            <w:r>
-              <w:rPr>
-                <w:rFonts w:asciiTheme="minorHAnsi" w:hAnsiTheme="minorHAnsi"/>
-                <w:lang w:val="en-GB"/>
-              </w:rPr>
-              <w:t xml:space="preserve"> (</w:t>
-            </w:r>
-            <w:proofErr w:type="spellStart"/>
-            <w:r>
-              <w:rPr>
-                <w:rFonts w:asciiTheme="minorHAnsi" w:hAnsiTheme="minorHAnsi"/>
-                <w:lang w:val="en-GB"/>
-              </w:rPr>
-              <w:t>Pío</w:t>
-            </w:r>
-            <w:proofErr w:type="spellEnd"/>
-            <w:r>
-              <w:rPr>
-                <w:rFonts w:asciiTheme="minorHAnsi" w:hAnsiTheme="minorHAnsi"/>
-                <w:lang w:val="en-GB"/>
-              </w:rPr>
-              <w:t xml:space="preserve"> </w:t>
-            </w:r>
-            <w:proofErr w:type="spellStart"/>
-            <w:r>
-              <w:rPr>
-                <w:rFonts w:asciiTheme="minorHAnsi" w:hAnsiTheme="minorHAnsi"/>
-                <w:lang w:val="en-GB"/>
-              </w:rPr>
-              <w:t>Baroja</w:t>
-            </w:r>
-            <w:proofErr w:type="spellEnd"/>
-            <w:r>
-              <w:rPr>
-                <w:rFonts w:asciiTheme="minorHAnsi" w:hAnsiTheme="minorHAnsi"/>
-                <w:lang w:val="en-GB"/>
-              </w:rPr>
-              <w:t xml:space="preserve">, </w:t>
-            </w:r>
-            <w:proofErr w:type="spellStart"/>
-            <w:r>
-              <w:rPr>
-                <w:rFonts w:asciiTheme="minorHAnsi" w:hAnsiTheme="minorHAnsi"/>
-                <w:lang w:val="en-GB"/>
-              </w:rPr>
+              <w:lastRenderedPageBreak/>
+              <w:t xml:space="preserve">The Generation of ‘98 was not an organised group, but rather they were given this name by critics later on. José </w:t>
+            </w:r>
+            <w:proofErr w:type="spellStart"/>
+            <w:r>
+              <w:t>Martínez</w:t>
+            </w:r>
+            <w:proofErr w:type="spellEnd"/>
+            <w:r>
+              <w:t xml:space="preserve"> Ruiz, using the pseudonym </w:t>
+            </w:r>
+            <w:proofErr w:type="spellStart"/>
+            <w:r>
               <w:t>Azorín</w:t>
             </w:r>
             <w:proofErr w:type="spellEnd"/>
             <w:r>
-              <w:rPr>
-                <w:rFonts w:asciiTheme="minorHAnsi" w:hAnsiTheme="minorHAnsi"/>
-                <w:lang w:val="en-GB"/>
-              </w:rPr>
-              <w:t xml:space="preserve">, and Ramiro de </w:t>
-            </w:r>
-            <w:proofErr w:type="spellStart"/>
-            <w:r>
-              <w:rPr>
-                <w:rFonts w:asciiTheme="minorHAnsi" w:hAnsiTheme="minorHAnsi"/>
-                <w:lang w:val="en-GB"/>
-              </w:rPr>
-              <w:t>Maeztu</w:t>
-            </w:r>
-            <w:proofErr w:type="spellEnd"/>
-            <w:r>
-              <w:rPr>
-                <w:rFonts w:asciiTheme="minorHAnsi" w:hAnsiTheme="minorHAnsi"/>
-                <w:lang w:val="en-GB"/>
-              </w:rPr>
-              <w:t xml:space="preserve">), began to write in a critical and radical manner that would later return to a traditional </w:t>
-            </w:r>
-            <w:r>
-              <w:rPr>
-                <w:rFonts w:asciiTheme="minorHAnsi" w:hAnsiTheme="minorHAnsi"/>
-                <w:lang w:val="en-GB"/>
-              </w:rPr>
-              <w:lastRenderedPageBreak/>
-              <w:t xml:space="preserve">conception of the old and the new, embracing the thesis of </w:t>
-            </w:r>
-            <w:proofErr w:type="spellStart"/>
-            <w:r>
-              <w:rPr>
-                <w:rFonts w:asciiTheme="minorHAnsi" w:eastAsia="Times New Roman" w:hAnsiTheme="minorHAnsi"/>
-                <w:bCs/>
-                <w:lang w:val="en-GB"/>
-              </w:rPr>
-              <w:t>Regenerationism</w:t>
-            </w:r>
-            <w:proofErr w:type="spellEnd"/>
-            <w:r>
-              <w:rPr>
-                <w:rFonts w:asciiTheme="minorHAnsi" w:eastAsia="Times New Roman" w:hAnsiTheme="minorHAnsi"/>
-                <w:bCs/>
-                <w:lang w:val="en-GB"/>
-              </w:rPr>
-              <w:t xml:space="preserve"> as a scientific and objective approach of analysing the decline of the Spanish nation.</w:t>
-            </w:r>
-          </w:p>
-          <w:p>
-            <w:pPr>
-              <w:pStyle w:val="NoSpacing"/>
-              <w:rPr>
-                <w:rFonts w:asciiTheme="minorHAnsi" w:hAnsiTheme="minorHAnsi"/>
-                <w:lang w:val="en-GB"/>
-              </w:rPr>
-            </w:pPr>
-          </w:p>
-          <w:p>
-            <w:pPr>
-              <w:spacing w:after="0" w:line="240" w:lineRule="auto"/>
-              <w:rPr>
-                <w:rFonts w:asciiTheme="minorHAnsi" w:hAnsiTheme="minorHAnsi"/>
-                <w:sz w:val="24"/>
-              </w:rPr>
-            </w:pPr>
-            <w:r>
-              <w:rPr>
-                <w:rFonts w:asciiTheme="minorHAnsi" w:hAnsiTheme="minorHAnsi"/>
-                <w:sz w:val="24"/>
-              </w:rPr>
-              <w:t xml:space="preserve">The Generation of ‘98 was not an organised group, but rather they were given this name by critics later on. José </w:t>
-            </w:r>
-            <w:proofErr w:type="spellStart"/>
-            <w:r>
-              <w:rPr>
-                <w:rFonts w:asciiTheme="minorHAnsi" w:hAnsiTheme="minorHAnsi"/>
-                <w:sz w:val="24"/>
-              </w:rPr>
-              <w:t>Martínez</w:t>
-            </w:r>
-            <w:proofErr w:type="spellEnd"/>
-            <w:r>
-              <w:rPr>
-                <w:rFonts w:asciiTheme="minorHAnsi" w:hAnsiTheme="minorHAnsi"/>
-                <w:sz w:val="24"/>
-              </w:rPr>
-              <w:t xml:space="preserve"> Ruiz, using the pseudonym </w:t>
-            </w:r>
-            <w:proofErr w:type="spellStart"/>
-            <w:r>
-              <w:rPr>
-                <w:rFonts w:asciiTheme="minorHAnsi" w:hAnsiTheme="minorHAnsi"/>
-                <w:sz w:val="24"/>
-              </w:rPr>
-              <w:t>Azorín</w:t>
-            </w:r>
-            <w:proofErr w:type="spellEnd"/>
-            <w:r>
-              <w:rPr>
-                <w:rFonts w:asciiTheme="minorHAnsi" w:hAnsiTheme="minorHAnsi"/>
-                <w:sz w:val="24"/>
-              </w:rPr>
               <w:t>, was the first that used the name</w:t>
             </w:r>
             <w:r>
               <w:rPr>
-                <w:rFonts w:asciiTheme="minorHAnsi" w:hAnsiTheme="minorHAnsi"/>
                 <w:i/>
                 <w:iCs/>
-                <w:sz w:val="24"/>
               </w:rPr>
               <w:t xml:space="preserve"> </w:t>
             </w:r>
             <w:r>
-              <w:rPr>
-                <w:rFonts w:asciiTheme="minorHAnsi" w:hAnsiTheme="minorHAnsi"/>
-                <w:sz w:val="24"/>
-              </w:rPr>
               <w:t xml:space="preserve">in his essay ‘La </w:t>
             </w:r>
             <w:proofErr w:type="spellStart"/>
             <w:r>
-              <w:rPr>
-                <w:rFonts w:asciiTheme="minorHAnsi" w:hAnsiTheme="minorHAnsi"/>
-                <w:sz w:val="24"/>
-              </w:rPr>
               <w:t>generación</w:t>
             </w:r>
             <w:proofErr w:type="spellEnd"/>
             <w:r>
-              <w:rPr>
-                <w:rFonts w:asciiTheme="minorHAnsi" w:hAnsiTheme="minorHAnsi"/>
-                <w:sz w:val="24"/>
-              </w:rPr>
               <w:t xml:space="preserve"> de 1898’</w:t>
             </w:r>
             <w:r>
-              <w:rPr>
-                <w:rFonts w:asciiTheme="minorHAnsi" w:hAnsiTheme="minorHAnsi"/>
-                <w:sz w:val="24"/>
-              </w:rPr>
               <w:t xml:space="preserve"> </w:t>
             </w:r>
             <w:r>
               <w:rPr>
-                <w:rFonts w:asciiTheme="minorHAnsi" w:hAnsiTheme="minorHAnsi"/>
                 <w:iCs/>
-                <w:sz w:val="24"/>
               </w:rPr>
               <w:t>(</w:t>
             </w:r>
             <w:r>
-              <w:rPr>
-                <w:rFonts w:asciiTheme="minorHAnsi" w:hAnsiTheme="minorHAnsi"/>
-                <w:sz w:val="24"/>
-              </w:rPr>
               <w:t>1913</w:t>
             </w:r>
             <w:r>
               <w:rPr>
-                <w:rFonts w:asciiTheme="minorHAnsi" w:hAnsiTheme="minorHAnsi"/>
                 <w:iCs/>
-                <w:sz w:val="24"/>
               </w:rPr>
               <w:t xml:space="preserve">) triggering a polemic in the literary scene of the time. </w:t>
             </w:r>
             <w:proofErr w:type="spellStart"/>
             <w:r>
-              <w:rPr>
-                <w:rFonts w:asciiTheme="minorHAnsi" w:hAnsiTheme="minorHAnsi"/>
-                <w:sz w:val="24"/>
-              </w:rPr>
               <w:t>Baroja</w:t>
             </w:r>
             <w:proofErr w:type="spellEnd"/>
             <w:r>
-              <w:rPr>
-                <w:rFonts w:asciiTheme="minorHAnsi" w:hAnsiTheme="minorHAnsi"/>
-                <w:sz w:val="24"/>
-              </w:rPr>
               <w:t xml:space="preserve"> and </w:t>
             </w:r>
             <w:proofErr w:type="spellStart"/>
             <w:r>
-              <w:rPr>
-                <w:rFonts w:asciiTheme="minorHAnsi" w:hAnsiTheme="minorHAnsi"/>
-                <w:sz w:val="24"/>
-              </w:rPr>
               <w:t>Maetzu</w:t>
             </w:r>
             <w:proofErr w:type="spellEnd"/>
             <w:r>
-              <w:rPr>
-                <w:rFonts w:asciiTheme="minorHAnsi" w:hAnsiTheme="minorHAnsi"/>
-                <w:sz w:val="24"/>
-              </w:rPr>
               <w:t xml:space="preserve"> denied the existence of such a generation, but others such as Pedro Salinas affirmed it after a thorough investigation. On the other hand, José Ortega y </w:t>
             </w:r>
             <w:proofErr w:type="spellStart"/>
             <w:r>
-              <w:rPr>
-                <w:rFonts w:asciiTheme="minorHAnsi" w:hAnsiTheme="minorHAnsi"/>
-                <w:sz w:val="24"/>
-              </w:rPr>
               <w:t>Gasset</w:t>
             </w:r>
             <w:proofErr w:type="spellEnd"/>
             <w:r>
-              <w:rPr>
-                <w:rFonts w:asciiTheme="minorHAnsi" w:hAnsiTheme="minorHAnsi"/>
-                <w:sz w:val="24"/>
-              </w:rPr>
               <w:t xml:space="preserve"> distinguished two generations around dates 1857 and 1872, one consisting of </w:t>
             </w:r>
             <w:proofErr w:type="spellStart"/>
             <w:r>
-              <w:rPr>
-                <w:rFonts w:asciiTheme="minorHAnsi" w:hAnsiTheme="minorHAnsi"/>
-                <w:sz w:val="24"/>
-              </w:rPr>
               <w:t>Ganivet</w:t>
             </w:r>
             <w:proofErr w:type="spellEnd"/>
             <w:r>
-              <w:rPr>
-                <w:rFonts w:asciiTheme="minorHAnsi" w:hAnsiTheme="minorHAnsi"/>
-                <w:sz w:val="24"/>
-              </w:rPr>
               <w:t xml:space="preserve"> and Unamuno, and another group of younger members. However, his disciple Julián </w:t>
             </w:r>
             <w:proofErr w:type="spellStart"/>
             <w:r>
-              <w:rPr>
-                <w:rFonts w:asciiTheme="minorHAnsi" w:hAnsiTheme="minorHAnsi"/>
-                <w:sz w:val="24"/>
-              </w:rPr>
               <w:t>Ma</w:t>
             </w:r>
             <w:r>
-              <w:rPr>
-                <w:rFonts w:asciiTheme="minorHAnsi" w:hAnsiTheme="minorHAnsi"/>
-                <w:sz w:val="24"/>
-              </w:rPr>
               <w:t>rías</w:t>
             </w:r>
             <w:proofErr w:type="spellEnd"/>
             <w:r>
-              <w:rPr>
-                <w:rFonts w:asciiTheme="minorHAnsi" w:hAnsiTheme="minorHAnsi"/>
-                <w:sz w:val="24"/>
-              </w:rPr>
               <w:t>, combining the concept of ‘historical generation’</w:t>
             </w:r>
             <w:r>
-              <w:rPr>
-                <w:rFonts w:asciiTheme="minorHAnsi" w:hAnsiTheme="minorHAnsi"/>
-                <w:sz w:val="24"/>
-              </w:rPr>
               <w:t xml:space="preserve"> and the year of 1871, declared that the Generation of '98s members were</w:t>
             </w:r>
             <w:r>
-              <w:rPr>
-                <w:rFonts w:asciiTheme="minorHAnsi" w:hAnsiTheme="minorHAnsi"/>
-                <w:sz w:val="24"/>
-              </w:rPr>
               <w:t xml:space="preserve"> </w:t>
             </w:r>
             <w:r>
-              <w:rPr>
-                <w:rFonts w:asciiTheme="minorHAnsi" w:hAnsiTheme="minorHAnsi"/>
-                <w:sz w:val="24"/>
-              </w:rPr>
               <w:t xml:space="preserve">Miguel de Unamuno, </w:t>
             </w:r>
             <w:proofErr w:type="spellStart"/>
             <w:r>
-              <w:rPr>
-                <w:rFonts w:asciiTheme="minorHAnsi" w:hAnsiTheme="minorHAnsi"/>
-                <w:sz w:val="24"/>
-              </w:rPr>
               <w:t>Ángel</w:t>
             </w:r>
             <w:proofErr w:type="spellEnd"/>
             <w:r>
-              <w:rPr>
-                <w:rFonts w:asciiTheme="minorHAnsi" w:hAnsiTheme="minorHAnsi"/>
-                <w:sz w:val="24"/>
-              </w:rPr>
               <w:t xml:space="preserve"> </w:t>
             </w:r>
             <w:proofErr w:type="spellStart"/>
             <w:r>
-              <w:rPr>
-                <w:rFonts w:asciiTheme="minorHAnsi" w:hAnsiTheme="minorHAnsi"/>
-                <w:sz w:val="24"/>
-              </w:rPr>
               <w:t>Ganivet</w:t>
             </w:r>
             <w:proofErr w:type="spellEnd"/>
             <w:r>
-              <w:rPr>
-                <w:rFonts w:asciiTheme="minorHAnsi" w:hAnsiTheme="minorHAnsi"/>
-                <w:sz w:val="24"/>
-              </w:rPr>
               <w:t>, Valle-</w:t>
             </w:r>
             <w:proofErr w:type="spellStart"/>
             <w:r>
-              <w:rPr>
-                <w:rFonts w:asciiTheme="minorHAnsi" w:hAnsiTheme="minorHAnsi"/>
-                <w:sz w:val="24"/>
-              </w:rPr>
               <w:t>Inclán</w:t>
             </w:r>
             <w:proofErr w:type="spellEnd"/>
             <w:r>
-              <w:rPr>
-                <w:rFonts w:asciiTheme="minorHAnsi" w:hAnsiTheme="minorHAnsi"/>
-                <w:sz w:val="24"/>
-              </w:rPr>
               <w:t xml:space="preserve">, Jacinto </w:t>
             </w:r>
             <w:proofErr w:type="spellStart"/>
             <w:r>
-              <w:rPr>
-                <w:rFonts w:asciiTheme="minorHAnsi" w:hAnsiTheme="minorHAnsi"/>
-                <w:sz w:val="24"/>
-              </w:rPr>
               <w:t>Benavente</w:t>
             </w:r>
             <w:proofErr w:type="spellEnd"/>
             <w:r>
-              <w:rPr>
-                <w:rFonts w:asciiTheme="minorHAnsi" w:hAnsiTheme="minorHAnsi"/>
-                <w:sz w:val="24"/>
-              </w:rPr>
               <w:t xml:space="preserve">, Carlos </w:t>
             </w:r>
             <w:proofErr w:type="spellStart"/>
             <w:r>
-              <w:rPr>
-                <w:rFonts w:asciiTheme="minorHAnsi" w:hAnsiTheme="minorHAnsi"/>
-                <w:sz w:val="24"/>
-              </w:rPr>
               <w:t>Arniches</w:t>
             </w:r>
             <w:proofErr w:type="spellEnd"/>
             <w:r>
-              <w:rPr>
-                <w:rFonts w:asciiTheme="minorHAnsi" w:hAnsiTheme="minorHAnsi"/>
-                <w:sz w:val="24"/>
-              </w:rPr>
               <w:t xml:space="preserve">, Vicente </w:t>
             </w:r>
             <w:proofErr w:type="spellStart"/>
             <w:r>
-              <w:rPr>
-                <w:rFonts w:asciiTheme="minorHAnsi" w:hAnsiTheme="minorHAnsi"/>
-                <w:sz w:val="24"/>
-              </w:rPr>
               <w:t>Blasco</w:t>
             </w:r>
             <w:proofErr w:type="spellEnd"/>
             <w:r>
-              <w:rPr>
-                <w:rFonts w:asciiTheme="minorHAnsi" w:hAnsiTheme="minorHAnsi"/>
-                <w:sz w:val="24"/>
-              </w:rPr>
               <w:t xml:space="preserve"> Ibáñez, Gabriel y </w:t>
             </w:r>
             <w:proofErr w:type="spellStart"/>
             <w:r>
-              <w:rPr>
-                <w:rFonts w:asciiTheme="minorHAnsi" w:hAnsiTheme="minorHAnsi"/>
-                <w:sz w:val="24"/>
-              </w:rPr>
               <w:t>Galán</w:t>
             </w:r>
             <w:proofErr w:type="spellEnd"/>
             <w:r>
-              <w:rPr>
-                <w:rFonts w:asciiTheme="minorHAnsi" w:hAnsiTheme="minorHAnsi"/>
-                <w:sz w:val="24"/>
-              </w:rPr>
               <w:t xml:space="preserve">, Manuel Gómez-Moreno, Miguel </w:t>
             </w:r>
             <w:proofErr w:type="spellStart"/>
             <w:r>
-              <w:rPr>
-                <w:rFonts w:asciiTheme="minorHAnsi" w:hAnsiTheme="minorHAnsi"/>
-                <w:sz w:val="24"/>
-              </w:rPr>
               <w:t>Asín</w:t>
             </w:r>
             <w:proofErr w:type="spellEnd"/>
             <w:r>
-              <w:rPr>
-                <w:rFonts w:asciiTheme="minorHAnsi" w:hAnsiTheme="minorHAnsi"/>
-                <w:sz w:val="24"/>
-              </w:rPr>
               <w:t xml:space="preserve"> Palacios, </w:t>
             </w:r>
             <w:proofErr w:type="spellStart"/>
             <w:r>
-              <w:rPr>
-                <w:rFonts w:asciiTheme="minorHAnsi" w:hAnsiTheme="minorHAnsi"/>
-                <w:sz w:val="24"/>
-              </w:rPr>
               <w:t>Serafín</w:t>
             </w:r>
             <w:proofErr w:type="spellEnd"/>
             <w:r>
-              <w:rPr>
-                <w:rFonts w:asciiTheme="minorHAnsi" w:hAnsiTheme="minorHAnsi"/>
-                <w:sz w:val="24"/>
-              </w:rPr>
               <w:t xml:space="preserve"> </w:t>
             </w:r>
             <w:proofErr w:type="spellStart"/>
             <w:r>
-              <w:rPr>
-                <w:rFonts w:asciiTheme="minorHAnsi" w:hAnsiTheme="minorHAnsi"/>
-                <w:sz w:val="24"/>
-              </w:rPr>
               <w:t>Álvarez</w:t>
             </w:r>
             <w:proofErr w:type="spellEnd"/>
             <w:r>
-              <w:rPr>
-                <w:rFonts w:asciiTheme="minorHAnsi" w:hAnsiTheme="minorHAnsi"/>
-                <w:sz w:val="24"/>
-              </w:rPr>
               <w:t xml:space="preserve"> Quintero, </w:t>
             </w:r>
             <w:proofErr w:type="spellStart"/>
             <w:r>
-              <w:rPr>
-                <w:rFonts w:asciiTheme="minorHAnsi" w:hAnsiTheme="minorHAnsi"/>
-                <w:sz w:val="24"/>
-              </w:rPr>
               <w:t>Pío</w:t>
             </w:r>
             <w:proofErr w:type="spellEnd"/>
             <w:r>
-              <w:rPr>
-                <w:rFonts w:asciiTheme="minorHAnsi" w:hAnsiTheme="minorHAnsi"/>
-                <w:sz w:val="24"/>
-              </w:rPr>
               <w:t xml:space="preserve"> </w:t>
             </w:r>
             <w:proofErr w:type="spellStart"/>
             <w:r>
-              <w:rPr>
-                <w:rFonts w:asciiTheme="minorHAnsi" w:hAnsiTheme="minorHAnsi"/>
-                <w:sz w:val="24"/>
-              </w:rPr>
               <w:t>Baroja</w:t>
             </w:r>
             <w:proofErr w:type="spellEnd"/>
             <w:r>
-              <w:rPr>
-                <w:rFonts w:asciiTheme="minorHAnsi" w:hAnsiTheme="minorHAnsi"/>
-                <w:sz w:val="24"/>
-              </w:rPr>
               <w:t xml:space="preserve">, </w:t>
             </w:r>
             <w:proofErr w:type="spellStart"/>
             <w:r>
-              <w:rPr>
-                <w:rFonts w:asciiTheme="minorHAnsi" w:hAnsiTheme="minorHAnsi"/>
-                <w:sz w:val="24"/>
-              </w:rPr>
               <w:t>Azorín</w:t>
             </w:r>
             <w:proofErr w:type="spellEnd"/>
             <w:r>
-              <w:rPr>
-                <w:rFonts w:asciiTheme="minorHAnsi" w:hAnsiTheme="minorHAnsi"/>
-                <w:sz w:val="24"/>
-              </w:rPr>
               <w:t xml:space="preserve">, </w:t>
             </w:r>
             <w:proofErr w:type="spellStart"/>
             <w:r>
-              <w:rPr>
-                <w:rFonts w:asciiTheme="minorHAnsi" w:hAnsiTheme="minorHAnsi"/>
-                <w:sz w:val="24"/>
-              </w:rPr>
               <w:t>Joaquín</w:t>
             </w:r>
             <w:proofErr w:type="spellEnd"/>
             <w:r>
-              <w:rPr>
-                <w:rFonts w:asciiTheme="minorHAnsi" w:hAnsiTheme="minorHAnsi"/>
-                <w:sz w:val="24"/>
-              </w:rPr>
               <w:t xml:space="preserve"> </w:t>
             </w:r>
             <w:proofErr w:type="spellStart"/>
             <w:r>
-              <w:rPr>
-                <w:rFonts w:asciiTheme="minorHAnsi" w:hAnsiTheme="minorHAnsi"/>
-                <w:sz w:val="24"/>
-              </w:rPr>
               <w:t>Álvarez</w:t>
             </w:r>
             <w:proofErr w:type="spellEnd"/>
             <w:r>
-              <w:rPr>
-                <w:rFonts w:asciiTheme="minorHAnsi" w:hAnsiTheme="minorHAnsi"/>
-                <w:sz w:val="24"/>
-              </w:rPr>
               <w:t xml:space="preserve"> Quintero, Ramiro de </w:t>
             </w:r>
             <w:proofErr w:type="spellStart"/>
             <w:r>
-              <w:rPr>
-                <w:rFonts w:asciiTheme="minorHAnsi" w:hAnsiTheme="minorHAnsi"/>
-                <w:sz w:val="24"/>
-              </w:rPr>
               <w:t>Maeztu</w:t>
             </w:r>
             <w:proofErr w:type="spellEnd"/>
             <w:r>
-              <w:rPr>
-                <w:rFonts w:asciiTheme="minorHAnsi" w:hAnsiTheme="minorHAnsi"/>
-                <w:sz w:val="24"/>
-              </w:rPr>
               <w:t xml:space="preserve">, Manuel Machado, Antonio Machado y Francisco </w:t>
             </w:r>
             <w:proofErr w:type="spellStart"/>
             <w:r>
-              <w:rPr>
-                <w:rFonts w:asciiTheme="minorHAnsi" w:hAnsiTheme="minorHAnsi"/>
-                <w:sz w:val="24"/>
-              </w:rPr>
               <w:t>Villaespesa</w:t>
             </w:r>
             <w:proofErr w:type="spellEnd"/>
             <w:r>
-              <w:rPr>
-                <w:rFonts w:asciiTheme="minorHAnsi" w:hAnsiTheme="minorHAnsi"/>
-                <w:sz w:val="24"/>
-              </w:rPr>
               <w:t>, being Unamuno and Antonio and Manuel Machado unanimously accepted as the most accomplished authors of the group.</w:t>
             </w:r>
           </w:p>
           <w:p>
             <w:pPr>
-              <w:spacing w:after="0" w:line="240" w:lineRule="auto"/>
-              <w:rPr>
-                <w:rFonts w:asciiTheme="minorHAnsi" w:hAnsiTheme="minorHAnsi"/>
-                <w:sz w:val="24"/>
-              </w:rPr>
+              <w:spacing w:after="0"/>
             </w:pPr>
           </w:p>
           <w:p>
             <w:pPr>
               <w:keepNext/>
               <w:spacing w:after="0" w:line="240" w:lineRule="auto"/>
+              <w:rPr>
+                <w:rFonts w:asciiTheme="minorHAnsi" w:hAnsiTheme="minorHAnsi"/>
+              </w:rPr>
             </w:pPr>
             <w:r>
               <w:rPr>
@@ -1234,31 +856,54 @@
           <w:p>
             <w:pPr>
               <w:pStyle w:val="Caption"/>
+              <w:spacing w:after="0"/>
               <w:rPr>
                 <w:rFonts w:asciiTheme="minorHAnsi" w:hAnsiTheme="minorHAnsi"/>
                 <w:sz w:val="24"/>
               </w:rPr>
             </w:pPr>
             <w:r>
+              <w:rPr>
+                <w:rFonts w:asciiTheme="minorHAnsi" w:hAnsiTheme="minorHAnsi"/>
+              </w:rPr>
               <w:t xml:space="preserve">Figure </w:t>
             </w:r>
             <w:r>
+              <w:rPr>
+                <w:rFonts w:asciiTheme="minorHAnsi" w:hAnsiTheme="minorHAnsi"/>
+              </w:rPr>
               <w:fldChar w:fldCharType="begin"/>
             </w:r>
             <w:r>
+              <w:rPr>
+                <w:rFonts w:asciiTheme="minorHAnsi" w:hAnsiTheme="minorHAnsi"/>
+              </w:rPr>
               <w:instrText xml:space="preserve"> SEQ Figure \* ARABIC </w:instrText>
             </w:r>
             <w:r>
+              <w:rPr>
+                <w:rFonts w:asciiTheme="minorHAnsi" w:hAnsiTheme="minorHAnsi"/>
+              </w:rPr>
               <w:fldChar w:fldCharType="separate"/>
             </w:r>
             <w:r>
               <w:rPr>
+                <w:rFonts w:asciiTheme="minorHAnsi" w:hAnsiTheme="minorHAnsi"/>
                 <w:noProof/>
               </w:rPr>
               <w:t>1</w:t>
             </w:r>
             <w:r>
+              <w:rPr>
+                <w:rFonts w:asciiTheme="minorHAnsi" w:hAnsiTheme="minorHAnsi"/>
+              </w:rPr>
               <w:fldChar w:fldCharType="end"/>
+            </w:r>
+            <w:r>
+              <w:rPr>
+                <w:rFonts w:asciiTheme="minorHAnsi" w:hAnsiTheme="minorHAnsi"/>
+              </w:rPr>
+              <w:t>.</w:t>
             </w:r>
           </w:p>
           <w:p>
@@ -1280,26 +925,19 @@
               </w:rPr>
               <w:t>&lt;</w:t>
             </w:r>
-            <w:hyperlink r:id="rId8" w:history="1">
-              <w:r>
-                <w:rPr>
-                  <w:rStyle w:val="Hyperlink"/>
-                  <w:rFonts w:eastAsia="Times New Roman"/>
-                </w:rPr>
-                <w:t>www.spanish-art.org</w:t>
-              </w:r>
-            </w:hyperlink>
-            <w:r>
-              <w:rPr>
-                <w:rFonts w:eastAsia="Times New Roman"/>
+            <w:r>
+              <w:rPr>
+                <w:rFonts w:asciiTheme="minorHAnsi" w:hAnsiTheme="minorHAnsi"/>
+              </w:rPr>
+              <w:t>https://contentmapas.didactalia.net/imagenes/Usuarios/ImagenesCKEditor/5d1dada8-e23b-499e-aa70-66ad03aedbc4/3c1b0b6d-ff59-47fa-994a-0bafb7333a43.jpg</w:t>
+            </w:r>
+            <w:bookmarkStart w:id="0" w:name="_GoBack"/>
+            <w:bookmarkEnd w:id="0"/>
+            <w:r>
+              <w:rPr>
+                <w:rFonts w:asciiTheme="minorHAnsi" w:eastAsia="Times New Roman" w:hAnsiTheme="minorHAnsi"/>
               </w:rPr>
               <w:t>&gt;</w:t>
-            </w:r>
-            <w:r>
-              <w:rPr>
-                <w:rFonts w:eastAsia="Times New Roman"/>
-              </w:rPr>
-              <w:t xml:space="preserve"> (I checked this out but couldn’t find the photo on that site)</w:t>
             </w:r>
           </w:p>
         </w:tc>
@@ -1353,6 +991,7 @@
                 <w:id w:val="69778655"/>
                 <w:citation/>
               </w:sdtPr>
+              <w:sdtEndPr/>
               <w:sdtContent>
                 <w:r>
                   <w:rPr>
@@ -1424,6 +1063,7 @@
                 <w:id w:val="-63339447"/>
                 <w:citation/>
               </w:sdtPr>
+              <w:sdtEndPr/>
               <w:sdtContent>
                 <w:r>
                   <w:rPr>
@@ -1495,6 +1135,7 @@
                 <w:id w:val="617265278"/>
                 <w:citation/>
               </w:sdtPr>
+              <w:sdtEndPr/>
               <w:sdtContent>
                 <w:r>
                   <w:rPr>
@@ -1566,6 +1207,7 @@
                 <w:id w:val="-2131078010"/>
                 <w:citation/>
               </w:sdtPr>
+              <w:sdtEndPr/>
               <w:sdtContent>
                 <w:r>
                   <w:rPr>
@@ -1639,6 +1281,7 @@
                 <w:id w:val="2125807473"/>
                 <w:citation/>
               </w:sdtPr>
+              <w:sdtEndPr/>
               <w:sdtContent>
                 <w:r>
                   <w:rPr>
@@ -1717,6 +1360,7 @@
                 <w:id w:val="321937196"/>
                 <w:citation/>
               </w:sdtPr>
+              <w:sdtEndPr/>
               <w:sdtContent>
                 <w:r>
                   <w:rPr>
@@ -1783,7 +1427,7 @@
       </w:pPr>
     </w:p>
     <w:sectPr>
-      <w:headerReference w:type="default" r:id="rId9"/>
+      <w:headerReference w:type="default" r:id="rId8"/>
       <w:pgSz w:w="11906" w:h="16838"/>
       <w:pgMar w:top="1440" w:right="1440" w:bottom="1440" w:left="1440" w:header="708" w:footer="708" w:gutter="0"/>
       <w:cols w:space="708"/>
@@ -1794,7 +1438,7 @@
 </file>
 
 <file path=word/endnotes.xml><?xml version="1.0" encoding="utf-8"?>
-<w:endnotes xmlns:wpc="http://schemas.microsoft.com/office/word/2010/wordprocessingCanvas" xmlns:mc="http://schemas.openxmlformats.org/markup-compatibility/2006" xmlns:o="urn:schemas-microsoft-com:office:office" xmlns:r="http://schemas.openxmlformats.org/officeDocument/2006/relationships" xmlns:m="http://schemas.openxmlformats.org/officeDocument/2006/math" xmlns:v="urn:schemas-microsoft-com:vml" xmlns:wp14="http://schemas.microsoft.com/office/word/2010/wordprocessingDrawing" xmlns:wp="http://schemas.openxmlformats.org/drawingml/2006/wordprocessingDrawing" xmlns:w10="urn:schemas-microsoft-com:office:word" xmlns:w="http://schemas.openxmlformats.org/wordprocessingml/2006/main" xmlns:w14="http://schemas.microsoft.com/office/word/2010/wordml" xmlns:w15="http://schemas.microsoft.com/office/word/2012/wordml" xmlns:wpg="http://schemas.microsoft.com/office/word/2010/wordprocessingGroup" xmlns:wpi="http://schemas.microsoft.com/office/word/2010/wordprocessingInk" xmlns:wne="http://schemas.microsoft.com/office/word/2006/wordml" xmlns:wps="http://schemas.microsoft.com/office/word/2010/wordprocessingShape" mc:Ignorable="w14 w15 wp14">
+<w:endnotes xmlns:wpc="http://schemas.microsoft.com/office/word/2010/wordprocessingCanvas" xmlns:cx="http://schemas.microsoft.com/office/drawing/2014/chartex" xmlns:cx1="http://schemas.microsoft.com/office/drawing/2015/9/8/chartex" xmlns:mc="http://schemas.openxmlformats.org/markup-compatibility/2006" xmlns:o="urn:schemas-microsoft-com:office:office" xmlns:r="http://schemas.openxmlformats.org/officeDocument/2006/relationships" xmlns:m="http://schemas.openxmlformats.org/officeDocument/2006/math" xmlns:v="urn:schemas-microsoft-com:vml" xmlns:wp14="http://schemas.microsoft.com/office/word/2010/wordprocessingDrawing" xmlns:wp="http://schemas.openxmlformats.org/drawingml/2006/wordprocessingDrawing" xmlns:w10="urn:schemas-microsoft-com:office:word" xmlns:w="http://schemas.openxmlformats.org/wordprocessingml/2006/main" xmlns:w14="http://schemas.microsoft.com/office/word/2010/wordml" xmlns:w15="http://schemas.microsoft.com/office/word/2012/wordml" xmlns:w16se="http://schemas.microsoft.com/office/word/2015/wordml/symex" xmlns:wpg="http://schemas.microsoft.com/office/word/2010/wordprocessingGroup" xmlns:wpi="http://schemas.microsoft.com/office/word/2010/wordprocessingInk" xmlns:wne="http://schemas.microsoft.com/office/word/2006/wordml" xmlns:wps="http://schemas.microsoft.com/office/word/2010/wordprocessingShape" mc:Ignorable="w14 w15 w16se wp14">
   <w:endnote w:type="separator" w:id="-1">
     <w:p>
       <w:pPr>
@@ -1819,7 +1463,7 @@
 </file>
 
 <file path=word/footnotes.xml><?xml version="1.0" encoding="utf-8"?>
-<w:footnotes xmlns:wpc="http://schemas.microsoft.com/office/word/2010/wordprocessingCanvas" xmlns:mc="http://schemas.openxmlformats.org/markup-compatibility/2006" xmlns:o="urn:schemas-microsoft-com:office:office" xmlns:r="http://schemas.openxmlformats.org/officeDocument/2006/relationships" xmlns:m="http://schemas.openxmlformats.org/officeDocument/2006/math" xmlns:v="urn:schemas-microsoft-com:vml" xmlns:wp14="http://schemas.microsoft.com/office/word/2010/wordprocessingDrawing" xmlns:wp="http://schemas.openxmlformats.org/drawingml/2006/wordprocessingDrawing" xmlns:w10="urn:schemas-microsoft-com:office:word" xmlns:w="http://schemas.openxmlformats.org/wordprocessingml/2006/main" xmlns:w14="http://schemas.microsoft.com/office/word/2010/wordml" xmlns:w15="http://schemas.microsoft.com/office/word/2012/wordml" xmlns:wpg="http://schemas.microsoft.com/office/word/2010/wordprocessingGroup" xmlns:wpi="http://schemas.microsoft.com/office/word/2010/wordprocessingInk" xmlns:wne="http://schemas.microsoft.com/office/word/2006/wordml" xmlns:wps="http://schemas.microsoft.com/office/word/2010/wordprocessingShape" mc:Ignorable="w14 w15 wp14">
+<w:footnotes xmlns:wpc="http://schemas.microsoft.com/office/word/2010/wordprocessingCanvas" xmlns:cx="http://schemas.microsoft.com/office/drawing/2014/chartex" xmlns:cx1="http://schemas.microsoft.com/office/drawing/2015/9/8/chartex" xmlns:mc="http://schemas.openxmlformats.org/markup-compatibility/2006" xmlns:o="urn:schemas-microsoft-com:office:office" xmlns:r="http://schemas.openxmlformats.org/officeDocument/2006/relationships" xmlns:m="http://schemas.openxmlformats.org/officeDocument/2006/math" xmlns:v="urn:schemas-microsoft-com:vml" xmlns:wp14="http://schemas.microsoft.com/office/word/2010/wordprocessingDrawing" xmlns:wp="http://schemas.openxmlformats.org/drawingml/2006/wordprocessingDrawing" xmlns:w10="urn:schemas-microsoft-com:office:word" xmlns:w="http://schemas.openxmlformats.org/wordprocessingml/2006/main" xmlns:w14="http://schemas.microsoft.com/office/word/2010/wordml" xmlns:w15="http://schemas.microsoft.com/office/word/2012/wordml" xmlns:w16se="http://schemas.microsoft.com/office/word/2015/wordml/symex" xmlns:wpg="http://schemas.microsoft.com/office/word/2010/wordprocessingGroup" xmlns:wpi="http://schemas.microsoft.com/office/word/2010/wordprocessingInk" xmlns:wne="http://schemas.microsoft.com/office/word/2006/wordml" xmlns:wps="http://schemas.microsoft.com/office/word/2010/wordprocessingShape" mc:Ignorable="w14 w15 w16se wp14">
   <w:footnote w:type="separator" w:id="-1">
     <w:p>
       <w:pPr>
@@ -1844,7 +1488,7 @@
 </file>
 
 <file path=word/header1.xml><?xml version="1.0" encoding="utf-8"?>
-<w:hdr xmlns:wpc="http://schemas.microsoft.com/office/word/2010/wordprocessingCanvas" xmlns:mc="http://schemas.openxmlformats.org/markup-compatibility/2006" xmlns:o="urn:schemas-microsoft-com:office:office" xmlns:r="http://schemas.openxmlformats.org/officeDocument/2006/relationships" xmlns:m="http://schemas.openxmlformats.org/officeDocument/2006/math" xmlns:v="urn:schemas-microsoft-com:vml" xmlns:wp14="http://schemas.microsoft.com/office/word/2010/wordprocessingDrawing" xmlns:wp="http://schemas.openxmlformats.org/drawingml/2006/wordprocessingDrawing" xmlns:w10="urn:schemas-microsoft-com:office:word" xmlns:w="http://schemas.openxmlformats.org/wordprocessingml/2006/main" xmlns:w14="http://schemas.microsoft.com/office/word/2010/wordml" xmlns:w15="http://schemas.microsoft.com/office/word/2012/wordml" xmlns:wpg="http://schemas.microsoft.com/office/word/2010/wordprocessingGroup" xmlns:wpi="http://schemas.microsoft.com/office/word/2010/wordprocessingInk" xmlns:wne="http://schemas.microsoft.com/office/word/2006/wordml" xmlns:wps="http://schemas.microsoft.com/office/word/2010/wordprocessingShape" mc:Ignorable="w14 w15 wp14">
+<w:hdr xmlns:wpc="http://schemas.microsoft.com/office/word/2010/wordprocessingCanvas" xmlns:cx="http://schemas.microsoft.com/office/drawing/2014/chartex" xmlns:cx1="http://schemas.microsoft.com/office/drawing/2015/9/8/chartex" xmlns:mc="http://schemas.openxmlformats.org/markup-compatibility/2006" xmlns:o="urn:schemas-microsoft-com:office:office" xmlns:r="http://schemas.openxmlformats.org/officeDocument/2006/relationships" xmlns:m="http://schemas.openxmlformats.org/officeDocument/2006/math" xmlns:v="urn:schemas-microsoft-com:vml" xmlns:wp14="http://schemas.microsoft.com/office/word/2010/wordprocessingDrawing" xmlns:wp="http://schemas.openxmlformats.org/drawingml/2006/wordprocessingDrawing" xmlns:w10="urn:schemas-microsoft-com:office:word" xmlns:w="http://schemas.openxmlformats.org/wordprocessingml/2006/main" xmlns:w14="http://schemas.microsoft.com/office/word/2010/wordml" xmlns:w15="http://schemas.microsoft.com/office/word/2012/wordml" xmlns:w16se="http://schemas.microsoft.com/office/word/2015/wordml/symex" xmlns:wpg="http://schemas.microsoft.com/office/word/2010/wordprocessingGroup" xmlns:wpi="http://schemas.microsoft.com/office/word/2010/wordprocessingInk" xmlns:wne="http://schemas.microsoft.com/office/word/2006/wordml" xmlns:wps="http://schemas.microsoft.com/office/word/2010/wordprocessingShape" mc:Ignorable="w14 w15 w16se wp14">
   <w:p>
     <w:pPr>
       <w:pStyle w:val="Header"/>
@@ -1888,7 +1532,7 @@
 </file>
 
 <file path=word/numbering.xml><?xml version="1.0" encoding="utf-8"?>
-<w:numbering xmlns:wpc="http://schemas.microsoft.com/office/word/2010/wordprocessingCanvas" xmlns:mc="http://schemas.openxmlformats.org/markup-compatibility/2006" xmlns:o="urn:schemas-microsoft-com:office:office" xmlns:r="http://schemas.openxmlformats.org/officeDocument/2006/relationships" xmlns:m="http://schemas.openxmlformats.org/officeDocument/2006/math" xmlns:v="urn:schemas-microsoft-com:vml" xmlns:wp14="http://schemas.microsoft.com/office/word/2010/wordprocessingDrawing" xmlns:wp="http://schemas.openxmlformats.org/drawingml/2006/wordprocessingDrawing" xmlns:w10="urn:schemas-microsoft-com:office:word" xmlns:w="http://schemas.openxmlformats.org/wordprocessingml/2006/main" xmlns:w14="http://schemas.microsoft.com/office/word/2010/wordml" xmlns:w15="http://schemas.microsoft.com/office/word/2012/wordml" xmlns:wpg="http://schemas.microsoft.com/office/word/2010/wordprocessingGroup" xmlns:wpi="http://schemas.microsoft.com/office/word/2010/wordprocessingInk" xmlns:wne="http://schemas.microsoft.com/office/word/2006/wordml" xmlns:wps="http://schemas.microsoft.com/office/word/2010/wordprocessingShape" mc:Ignorable="w14 w15 wp14">
+<w:numbering xmlns:wpc="http://schemas.microsoft.com/office/word/2010/wordprocessingCanvas" xmlns:cx="http://schemas.microsoft.com/office/drawing/2014/chartex" xmlns:cx1="http://schemas.microsoft.com/office/drawing/2015/9/8/chartex" xmlns:mc="http://schemas.openxmlformats.org/markup-compatibility/2006" xmlns:o="urn:schemas-microsoft-com:office:office" xmlns:r="http://schemas.openxmlformats.org/officeDocument/2006/relationships" xmlns:m="http://schemas.openxmlformats.org/officeDocument/2006/math" xmlns:v="urn:schemas-microsoft-com:vml" xmlns:wp14="http://schemas.microsoft.com/office/word/2010/wordprocessingDrawing" xmlns:wp="http://schemas.openxmlformats.org/drawingml/2006/wordprocessingDrawing" xmlns:w10="urn:schemas-microsoft-com:office:word" xmlns:w="http://schemas.openxmlformats.org/wordprocessingml/2006/main" xmlns:w14="http://schemas.microsoft.com/office/word/2010/wordml" xmlns:w15="http://schemas.microsoft.com/office/word/2012/wordml" xmlns:w16se="http://schemas.microsoft.com/office/word/2015/wordml/symex" xmlns:wpg="http://schemas.microsoft.com/office/word/2010/wordprocessingGroup" xmlns:wpi="http://schemas.microsoft.com/office/word/2010/wordprocessingInk" xmlns:wne="http://schemas.microsoft.com/office/word/2006/wordml" xmlns:wps="http://schemas.microsoft.com/office/word/2010/wordprocessingShape" mc:Ignorable="w14 w15 w16se wp14">
   <w:abstractNum w:abstractNumId="0" w15:restartNumberingAfterBreak="0">
     <w:nsid w:val="FFFFFF7C"/>
     <w:multiLevelType w:val="singleLevel"/>
@@ -2225,7 +1869,7 @@
 </file>
 
 <file path=word/styles.xml><?xml version="1.0" encoding="utf-8"?>
-<w:styles xmlns:mc="http://schemas.openxmlformats.org/markup-compatibility/2006" xmlns:r="http://schemas.openxmlformats.org/officeDocument/2006/relationships" xmlns:w="http://schemas.openxmlformats.org/wordprocessingml/2006/main" xmlns:w14="http://schemas.microsoft.com/office/word/2010/wordml" xmlns:w15="http://schemas.microsoft.com/office/word/2012/wordml" mc:Ignorable="w14 w15">
+<w:styles xmlns:mc="http://schemas.openxmlformats.org/markup-compatibility/2006" xmlns:r="http://schemas.openxmlformats.org/officeDocument/2006/relationships" xmlns:w="http://schemas.openxmlformats.org/wordprocessingml/2006/main" xmlns:w14="http://schemas.microsoft.com/office/word/2010/wordml" xmlns:w15="http://schemas.microsoft.com/office/word/2012/wordml" xmlns:w16se="http://schemas.microsoft.com/office/word/2015/wordml/symex" mc:Ignorable="w14 w15 w16se">
   <w:docDefaults>
     <w:rPrDefault>
       <w:rPr>
@@ -2943,645 +2587,6 @@
 </w:styles>
 </file>
 
-<file path=word/glossary/document.xml><?xml version="1.0" encoding="utf-8"?>
-<w:glossaryDocument xmlns:wpc="http://schemas.microsoft.com/office/word/2010/wordprocessingCanvas" xmlns:mc="http://schemas.openxmlformats.org/markup-compatibility/2006" xmlns:o="urn:schemas-microsoft-com:office:office" xmlns:r="http://schemas.openxmlformats.org/officeDocument/2006/relationships" xmlns:m="http://schemas.openxmlformats.org/officeDocument/2006/math" xmlns:v="urn:schemas-microsoft-com:vml" xmlns:wp14="http://schemas.microsoft.com/office/word/2010/wordprocessingDrawing" xmlns:wp="http://schemas.openxmlformats.org/drawingml/2006/wordprocessingDrawing" xmlns:w10="urn:schemas-microsoft-com:office:word" xmlns:w="http://schemas.openxmlformats.org/wordprocessingml/2006/main" xmlns:w14="http://schemas.microsoft.com/office/word/2010/wordml" xmlns:w15="http://schemas.microsoft.com/office/word/2012/wordml" xmlns:wpg="http://schemas.microsoft.com/office/word/2010/wordprocessingGroup" xmlns:wpi="http://schemas.microsoft.com/office/word/2010/wordprocessingInk" xmlns:wne="http://schemas.microsoft.com/office/word/2006/wordml" xmlns:wps="http://schemas.microsoft.com/office/word/2010/wordprocessingShape" mc:Ignorable="w14 w15 wp14"/>
-</file>
-
-<file path=word/glossary/fontTable.xml><?xml version="1.0" encoding="utf-8"?>
-<w:fonts xmlns:mc="http://schemas.openxmlformats.org/markup-compatibility/2006" xmlns:r="http://schemas.openxmlformats.org/officeDocument/2006/relationships" xmlns:w="http://schemas.openxmlformats.org/wordprocessingml/2006/main" xmlns:w14="http://schemas.microsoft.com/office/word/2010/wordml" xmlns:w15="http://schemas.microsoft.com/office/word/2012/wordml" mc:Ignorable="w14 w15">
-  <w:font w:name="Symbol">
-    <w:panose1 w:val="05050102010706020507"/>
-    <w:charset w:val="02"/>
-    <w:family w:val="roman"/>
-    <w:pitch w:val="variable"/>
-    <w:sig w:usb0="00000000" w:usb1="10000000" w:usb2="00000000" w:usb3="00000000" w:csb0="80000000" w:csb1="00000000"/>
-  </w:font>
-  <w:font w:name="Times New Roman">
-    <w:panose1 w:val="02020603050405020304"/>
-    <w:charset w:val="00"/>
-    <w:family w:val="roman"/>
-    <w:pitch w:val="variable"/>
-    <w:sig w:usb0="E0002EFF" w:usb1="C0007843" w:usb2="00000009" w:usb3="00000000" w:csb0="000001FF" w:csb1="00000000"/>
-  </w:font>
-  <w:font w:name="Courier New">
-    <w:panose1 w:val="02070309020205020404"/>
-    <w:charset w:val="00"/>
-    <w:family w:val="modern"/>
-    <w:pitch w:val="fixed"/>
-    <w:sig w:usb0="E0002EFF" w:usb1="C0007843" w:usb2="00000009" w:usb3="00000000" w:csb0="000001FF" w:csb1="00000000"/>
-  </w:font>
-  <w:font w:name="Wingdings">
-    <w:panose1 w:val="05000000000000000000"/>
-    <w:charset w:val="02"/>
-    <w:family w:val="auto"/>
-    <w:pitch w:val="variable"/>
-    <w:sig w:usb0="00000000" w:usb1="10000000" w:usb2="00000000" w:usb3="00000000" w:csb0="80000000" w:csb1="00000000"/>
-  </w:font>
-  <w:font w:name="Calibri">
-    <w:panose1 w:val="020F0502020204030204"/>
-    <w:charset w:val="00"/>
-    <w:family w:val="swiss"/>
-    <w:pitch w:val="variable"/>
-    <w:sig w:usb0="E00002FF" w:usb1="4000ACFF" w:usb2="00000001" w:usb3="00000000" w:csb0="0000019F" w:csb1="00000000"/>
-  </w:font>
-  <w:font w:name="Calibri Light">
-    <w:panose1 w:val="020F0302020204030204"/>
-    <w:charset w:val="00"/>
-    <w:family w:val="swiss"/>
-    <w:pitch w:val="variable"/>
-    <w:sig w:usb0="A00002EF" w:usb1="4000207B" w:usb2="00000000" w:usb3="00000000" w:csb0="0000019F" w:csb1="00000000"/>
-  </w:font>
-</w:fonts>
-</file>
-
-<file path=word/glossary/settings.xml><?xml version="1.0" encoding="utf-8"?>
-<w:settings xmlns:mc="http://schemas.openxmlformats.org/markup-compatibility/2006" xmlns:o="urn:schemas-microsoft-com:office:office" xmlns:r="http://schemas.openxmlformats.org/officeDocument/2006/relationships" xmlns:m="http://schemas.openxmlformats.org/officeDocument/2006/math" xmlns:v="urn:schemas-microsoft-com:vml" xmlns:w10="urn:schemas-microsoft-com:office:word" xmlns:w="http://schemas.openxmlformats.org/wordprocessingml/2006/main" xmlns:w14="http://schemas.microsoft.com/office/word/2010/wordml" xmlns:w15="http://schemas.microsoft.com/office/word/2012/wordml" xmlns:sl="http://schemas.openxmlformats.org/schemaLibrary/2006/main" mc:Ignorable="w14 w15">
-  <w:view w:val="normal"/>
-  <w:defaultTabStop w:val="720"/>
-  <w:characterSpacingControl w:val="doNotCompress"/>
-  <w:compat>
-    <w:compatSetting w:name="compatibilityMode" w:uri="http://schemas.microsoft.com/office/word" w:val="15"/>
-    <w:compatSetting w:name="overrideTableStyleFontSizeAndJustification" w:uri="http://schemas.microsoft.com/office/word" w:val="1"/>
-    <w:compatSetting w:name="enableOpenTypeFeatures" w:uri="http://schemas.microsoft.com/office/word" w:val="1"/>
-    <w:compatSetting w:name="doNotFlipMirrorIndents" w:uri="http://schemas.microsoft.com/office/word" w:val="1"/>
-    <w:compatSetting w:name="differentiateMultirowTableHeaders" w:uri="http://schemas.microsoft.com/office/word" w:val="1"/>
-  </w:compat>
-  <w:rsids>
-    <w:rsidRoot w:val="00490086"/>
-    <w:rsid w:val="00410DC3"/>
-    <w:rsid w:val="00490086"/>
-  </w:rsids>
-  <m:mathPr>
-    <m:mathFont m:val="Cambria Math"/>
-    <m:brkBin m:val="before"/>
-    <m:brkBinSub m:val="--"/>
-    <m:smallFrac m:val="0"/>
-    <m:dispDef/>
-    <m:lMargin m:val="0"/>
-    <m:rMargin m:val="0"/>
-    <m:defJc m:val="centerGroup"/>
-    <m:wrapIndent m:val="1440"/>
-    <m:intLim m:val="subSup"/>
-    <m:naryLim m:val="undOvr"/>
-  </m:mathPr>
-  <w:themeFontLang w:val="en-CA"/>
-  <w:clrSchemeMapping w:bg1="light1" w:t1="dark1" w:bg2="light2" w:t2="dark2" w:accent1="accent1" w:accent2="accent2" w:accent3="accent3" w:accent4="accent4" w:accent5="accent5" w:accent6="accent6" w:hyperlink="hyperlink" w:followedHyperlink="followedHyperlink"/>
-  <w:decimalSymbol w:val="."/>
-  <w:listSeparator w:val=","/>
-  <w15:chartTrackingRefBased/>
-</w:settings>
-</file>
-
-<file path=word/glossary/styles.xml><?xml version="1.0" encoding="utf-8"?>
-<w:styles xmlns:mc="http://schemas.openxmlformats.org/markup-compatibility/2006" xmlns:r="http://schemas.openxmlformats.org/officeDocument/2006/relationships" xmlns:w="http://schemas.openxmlformats.org/wordprocessingml/2006/main" xmlns:w14="http://schemas.microsoft.com/office/word/2010/wordml" xmlns:w15="http://schemas.microsoft.com/office/word/2012/wordml" mc:Ignorable="w14 w15">
-  <w:docDefaults>
-    <w:rPrDefault>
-      <w:rPr>
-        <w:rFonts w:ascii="Calibri" w:eastAsia="Times New Roman" w:hAnsi="Calibri" w:cs="Times New Roman"/>
-        <w:lang w:val="en-CA" w:eastAsia="en-CA" w:bidi="ar-SA"/>
-      </w:rPr>
-    </w:rPrDefault>
-    <w:pPrDefault/>
-  </w:docDefaults>
-  <w:latentStyles w:defLockedState="0" w:defUIPriority="99" w:defSemiHidden="0" w:defUnhideWhenUsed="0" w:defQFormat="0" w:count="371">
-    <w:lsdException w:name="Normal" w:uiPriority="0" w:qFormat="1"/>
-    <w:lsdException w:name="heading 1" w:uiPriority="9" w:qFormat="1"/>
-    <w:lsdException w:name="heading 2" w:semiHidden="1" w:uiPriority="9" w:unhideWhenUsed="1" w:qFormat="1"/>
-    <w:lsdException w:name="heading 3" w:semiHidden="1" w:uiPriority="9" w:unhideWhenUsed="1" w:qFormat="1"/>
-    <w:lsdException w:name="heading 4" w:semiHidden="1" w:uiPriority="9" w:unhideWhenUsed="1" w:qFormat="1"/>
-    <w:lsdException w:name="heading 5" w:semiHidden="1" w:uiPriority="9" w:unhideWhenUsed="1" w:qFormat="1"/>
-    <w:lsdException w:name="heading 6" w:semiHidden="1" w:uiPriority="9" w:unhideWhenUsed="1" w:qFormat="1"/>
-    <w:lsdException w:name="heading 7" w:semiHidden="1" w:uiPriority="9" w:unhideWhenUsed="1" w:qFormat="1"/>
-    <w:lsdException w:name="heading 8" w:semiHidden="1" w:uiPriority="9" w:unhideWhenUsed="1" w:qFormat="1"/>
-    <w:lsdException w:name="heading 9" w:semiHidden="1" w:uiPriority="9" w:unhideWhenUsed="1" w:qFormat="1"/>
-    <w:lsdException w:name="index 1" w:semiHidden="1" w:unhideWhenUsed="1"/>
-    <w:lsdException w:name="index 2" w:semiHidden="1" w:unhideWhenUsed="1"/>
-    <w:lsdException w:name="index 3" w:semiHidden="1" w:unhideWhenUsed="1"/>
-    <w:lsdException w:name="index 4" w:semiHidden="1" w:unhideWhenUsed="1"/>
-    <w:lsdException w:name="index 5" w:semiHidden="1" w:unhideWhenUsed="1"/>
-    <w:lsdException w:name="index 6" w:semiHidden="1" w:unhideWhenUsed="1"/>
-    <w:lsdException w:name="index 7" w:semiHidden="1" w:unhideWhenUsed="1"/>
-    <w:lsdException w:name="index 8" w:semiHidden="1" w:unhideWhenUsed="1"/>
-    <w:lsdException w:name="index 9" w:semiHidden="1" w:unhideWhenUsed="1"/>
-    <w:lsdException w:name="toc 1" w:semiHidden="1" w:uiPriority="39" w:unhideWhenUsed="1"/>
-    <w:lsdException w:name="toc 2" w:semiHidden="1" w:uiPriority="39" w:unhideWhenUsed="1"/>
-    <w:lsdException w:name="toc 3" w:semiHidden="1" w:uiPriority="39" w:unhideWhenUsed="1"/>
-    <w:lsdException w:name="toc 4" w:semiHidden="1" w:uiPriority="39" w:unhideWhenUsed="1"/>
-    <w:lsdException w:name="toc 5" w:semiHidden="1" w:uiPriority="39" w:unhideWhenUsed="1"/>
-    <w:lsdException w:name="toc 6" w:semiHidden="1" w:uiPriority="39" w:unhideWhenUsed="1"/>
-    <w:lsdException w:name="toc 7" w:semiHidden="1" w:uiPriority="39" w:unhideWhenUsed="1"/>
-    <w:lsdException w:name="toc 8" w:semiHidden="1" w:uiPriority="39" w:unhideWhenUsed="1"/>
-    <w:lsdException w:name="toc 9" w:semiHidden="1" w:uiPriority="39" w:unhideWhenUsed="1"/>
-    <w:lsdException w:name="Normal Indent" w:semiHidden="1" w:unhideWhenUsed="1"/>
-    <w:lsdException w:name="footnote text" w:semiHidden="1" w:unhideWhenUsed="1"/>
-    <w:lsdException w:name="annotation text" w:semiHidden="1" w:unhideWhenUsed="1"/>
-    <w:lsdException w:name="header" w:semiHidden="1" w:unhideWhenUsed="1"/>
-    <w:lsdException w:name="footer" w:semiHidden="1" w:unhideWhenUsed="1"/>
-    <w:lsdException w:name="index heading" w:semiHidden="1" w:unhideWhenUsed="1"/>
-    <w:lsdException w:name="caption" w:semiHidden="1" w:uiPriority="35" w:unhideWhenUsed="1" w:qFormat="1"/>
-    <w:lsdException w:name="table of figures" w:semiHidden="1" w:unhideWhenUsed="1"/>
-    <w:lsdException w:name="envelope address" w:semiHidden="1" w:unhideWhenUsed="1"/>
-    <w:lsdException w:name="envelope return" w:semiHidden="1" w:unhideWhenUsed="1"/>
-    <w:lsdException w:name="footnote reference" w:semiHidden="1" w:unhideWhenUsed="1"/>
-    <w:lsdException w:name="annotation reference" w:semiHidden="1" w:unhideWhenUsed="1"/>
-    <w:lsdException w:name="line number" w:semiHidden="1" w:unhideWhenUsed="1"/>
-    <w:lsdException w:name="page number" w:semiHidden="1" w:unhideWhenUsed="1"/>
-    <w:lsdException w:name="endnote reference" w:semiHidden="1" w:unhideWhenUsed="1"/>
-    <w:lsdException w:name="endnote text" w:semiHidden="1" w:unhideWhenUsed="1"/>
-    <w:lsdException w:name="table of authorities" w:semiHidden="1" w:unhideWhenUsed="1"/>
-    <w:lsdException w:name="macro" w:semiHidden="1" w:unhideWhenUsed="1"/>
-    <w:lsdException w:name="toa heading" w:semiHidden="1" w:unhideWhenUsed="1"/>
-    <w:lsdException w:name="List" w:semiHidden="1" w:unhideWhenUsed="1"/>
-    <w:lsdException w:name="List Bullet" w:semiHidden="1" w:unhideWhenUsed="1"/>
-    <w:lsdException w:name="List Number" w:semiHidden="1" w:unhideWhenUsed="1"/>
-    <w:lsdException w:name="List 2" w:semiHidden="1" w:unhideWhenUsed="1"/>
-    <w:lsdException w:name="List 3" w:semiHidden="1" w:unhideWhenUsed="1"/>
-    <w:lsdException w:name="List 4" w:semiHidden="1" w:unhideWhenUsed="1"/>
-    <w:lsdException w:name="List 5" w:semiHidden="1" w:unhideWhenUsed="1"/>
-    <w:lsdException w:name="List Bullet 2" w:semiHidden="1" w:unhideWhenUsed="1"/>
-    <w:lsdException w:name="List Bullet 3" w:semiHidden="1" w:unhideWhenUsed="1"/>
-    <w:lsdException w:name="List Bullet 4" w:semiHidden="1" w:unhideWhenUsed="1"/>
-    <w:lsdException w:name="List Bullet 5" w:semiHidden="1" w:unhideWhenUsed="1"/>
-    <w:lsdException w:name="List Number 2" w:semiHidden="1" w:unhideWhenUsed="1"/>
-    <w:lsdException w:name="List Number 3" w:semiHidden="1" w:unhideWhenUsed="1"/>
-    <w:lsdException w:name="List Number 4" w:semiHidden="1" w:unhideWhenUsed="1"/>
-    <w:lsdException w:name="List Number 5" w:semiHidden="1" w:unhideWhenUsed="1"/>
-    <w:lsdException w:name="Title" w:uiPriority="10" w:qFormat="1"/>
-    <w:lsdException w:name="Closing" w:semiHidden="1" w:unhideWhenUsed="1"/>
-    <w:lsdException w:name="Signature" w:semiHidden="1" w:unhideWhenUsed="1"/>
-    <w:lsdException w:name="Default Paragraph Font" w:semiHidden="1" w:uiPriority="1" w:unhideWhenUsed="1"/>
-    <w:lsdException w:name="Body Text" w:semiHidden="1" w:unhideWhenUsed="1"/>
-    <w:lsdException w:name="Body Text Indent" w:semiHidden="1" w:unhideWhenUsed="1"/>
-    <w:lsdException w:name="List Continue" w:semiHidden="1" w:unhideWhenUsed="1"/>
-    <w:lsdException w:name="List Continue 2" w:semiHidden="1" w:unhideWhenUsed="1"/>
-    <w:lsdException w:name="List Continue 3" w:semiHidden="1" w:unhideWhenUsed="1"/>
-    <w:lsdException w:name="List Continue 4" w:semiHidden="1" w:unhideWhenUsed="1"/>
-    <w:lsdException w:name="List Continue 5" w:semiHidden="1" w:unhideWhenUsed="1"/>
-    <w:lsdException w:name="Message Header" w:semiHidden="1" w:unhideWhenUsed="1"/>
-    <w:lsdException w:name="Subtitle" w:uiPriority="11" w:qFormat="1"/>
-    <w:lsdException w:name="Salutation" w:semiHidden="1" w:unhideWhenUsed="1"/>
-    <w:lsdException w:name="Date" w:semiHidden="1" w:unhideWhenUsed="1"/>
-    <w:lsdException w:name="Body Text First Indent" w:semiHidden="1" w:unhideWhenUsed="1"/>
-    <w:lsdException w:name="Body Text First Indent 2" w:semiHidden="1" w:unhideWhenUsed="1"/>
-    <w:lsdException w:name="Note Heading" w:semiHidden="1" w:unhideWhenUsed="1"/>
-    <w:lsdException w:name="Body Text 2" w:semiHidden="1" w:unhideWhenUsed="1"/>
-    <w:lsdException w:name="Body Text 3" w:semiHidden="1" w:unhideWhenUsed="1"/>
-    <w:lsdException w:name="Body Text Indent 2" w:semiHidden="1" w:unhideWhenUsed="1"/>
-    <w:lsdException w:name="Body Text Indent 3" w:semiHidden="1" w:unhideWhenUsed="1"/>
-    <w:lsdException w:name="Block Text" w:semiHidden="1" w:unhideWhenUsed="1"/>
-    <w:lsdException w:name="Hyperlink" w:semiHidden="1" w:unhideWhenUsed="1"/>
-    <w:lsdException w:name="FollowedHyperlink" w:semiHidden="1" w:unhideWhenUsed="1"/>
-    <w:lsdException w:name="Strong" w:uiPriority="22" w:qFormat="1"/>
-    <w:lsdException w:name="Emphasis" w:uiPriority="20" w:qFormat="1"/>
-    <w:lsdException w:name="Document Map" w:semiHidden="1" w:unhideWhenUsed="1"/>
-    <w:lsdException w:name="Plain Text" w:semiHidden="1" w:unhideWhenUsed="1"/>
-    <w:lsdException w:name="E-mail Signature" w:semiHidden="1" w:unhideWhenUsed="1"/>
-    <w:lsdException w:name="HTML Top of Form" w:semiHidden="1" w:unhideWhenUsed="1"/>
-    <w:lsdException w:name="HTML Bottom of Form" w:semiHidden="1" w:unhideWhenUsed="1"/>
-    <w:lsdException w:name="Normal (Web)" w:semiHidden="1" w:unhideWhenUsed="1"/>
-    <w:lsdException w:name="HTML Acronym" w:semiHidden="1" w:unhideWhenUsed="1"/>
-    <w:lsdException w:name="HTML Address" w:semiHidden="1" w:unhideWhenUsed="1"/>
-    <w:lsdException w:name="HTML Cite" w:semiHidden="1" w:unhideWhenUsed="1"/>
-    <w:lsdException w:name="HTML Code" w:semiHidden="1" w:unhideWhenUsed="1"/>
-    <w:lsdException w:name="HTML Definition" w:semiHidden="1" w:unhideWhenUsed="1"/>
-    <w:lsdException w:name="HTML Keyboard" w:semiHidden="1" w:unhideWhenUsed="1"/>
-    <w:lsdException w:name="HTML Preformatted" w:semiHidden="1" w:unhideWhenUsed="1"/>
-    <w:lsdException w:name="HTML Sample" w:semiHidden="1" w:unhideWhenUsed="1"/>
-    <w:lsdException w:name="HTML Typewriter" w:semiHidden="1" w:unhideWhenUsed="1"/>
-    <w:lsdException w:name="HTML Variable" w:semiHidden="1" w:unhideWhenUsed="1"/>
-    <w:lsdException w:name="Normal Table" w:semiHidden="1" w:unhideWhenUsed="1"/>
-    <w:lsdException w:name="annotation subject" w:semiHidden="1" w:unhideWhenUsed="1"/>
-    <w:lsdException w:name="No List" w:semiHidden="1" w:unhideWhenUsed="1"/>
-    <w:lsdException w:name="Outline List 1" w:semiHidden="1" w:unhideWhenUsed="1"/>
-    <w:lsdException w:name="Outline List 2" w:semiHidden="1" w:unhideWhenUsed="1"/>
-    <w:lsdException w:name="Outline List 3" w:semiHidden="1" w:unhideWhenUsed="1"/>
-    <w:lsdException w:name="Table Simple 1" w:semiHidden="1" w:unhideWhenUsed="1"/>
-    <w:lsdException w:name="Table Simple 2" w:semiHidden="1" w:unhideWhenUsed="1"/>
-    <w:lsdException w:name="Table Simple 3" w:semiHidden="1" w:unhideWhenUsed="1"/>
-    <w:lsdException w:name="Table Classic 1" w:semiHidden="1" w:unhideWhenUsed="1"/>
-    <w:lsdException w:name="Table Classic 2" w:semiHidden="1" w:unhideWhenUsed="1"/>
-    <w:lsdException w:name="Table Classic 3" w:semiHidden="1" w:unhideWhenUsed="1"/>
-    <w:lsdException w:name="Table Classic 4" w:semiHidden="1" w:unhideWhenUsed="1"/>
-    <w:lsdException w:name="Table Colorful 1" w:semiHidden="1" w:unhideWhenUsed="1"/>
-    <w:lsdException w:name="Table Colorful 2" w:semiHidden="1" w:unhideWhenUsed="1"/>
-    <w:lsdException w:name="Table Colorful 3" w:semiHidden="1" w:unhideWhenUsed="1"/>
-    <w:lsdException w:name="Table Columns 1" w:semiHidden="1" w:unhideWhenUsed="1"/>
-    <w:lsdException w:name="Table Columns 2" w:semiHidden="1" w:unhideWhenUsed="1"/>
-    <w:lsdException w:name="Table Columns 3" w:semiHidden="1" w:unhideWhenUsed="1"/>
-    <w:lsdException w:name="Table Columns 4" w:semiHidden="1" w:unhideWhenUsed="1"/>
-    <w:lsdException w:name="Table Columns 5" w:semiHidden="1" w:unhideWhenUsed="1"/>
-    <w:lsdException w:name="Table Grid 1" w:semiHidden="1" w:unhideWhenUsed="1"/>
-    <w:lsdException w:name="Table Grid 2" w:semiHidden="1" w:unhideWhenUsed="1"/>
-    <w:lsdException w:name="Table Grid 3" w:semiHidden="1" w:unhideWhenUsed="1"/>
-    <w:lsdException w:name="Table Grid 4" w:semiHidden="1" w:unhideWhenUsed="1"/>
-    <w:lsdException w:name="Table Grid 5" w:semiHidden="1" w:unhideWhenUsed="1"/>
-    <w:lsdException w:name="Table Grid 6" w:semiHidden="1" w:unhideWhenUsed="1"/>
-    <w:lsdException w:name="Table Grid 7" w:semiHidden="1" w:unhideWhenUsed="1"/>
-    <w:lsdException w:name="Table Grid 8" w:semiHidden="1" w:unhideWhenUsed="1"/>
-    <w:lsdException w:name="Table List 1" w:semiHidden="1" w:unhideWhenUsed="1"/>
-    <w:lsdException w:name="Table List 2" w:semiHidden="1" w:unhideWhenUsed="1"/>
-    <w:lsdException w:name="Table List 3" w:semiHidden="1" w:unhideWhenUsed="1"/>
-    <w:lsdException w:name="Table List 4" w:semiHidden="1" w:unhideWhenUsed="1"/>
-    <w:lsdException w:name="Table List 5" w:semiHidden="1" w:unhideWhenUsed="1"/>
-    <w:lsdException w:name="Table List 6" w:semiHidden="1" w:unhideWhenUsed="1"/>
-    <w:lsdException w:name="Table List 7" w:semiHidden="1" w:unhideWhenUsed="1"/>
-    <w:lsdException w:name="Table List 8" w:semiHidden="1" w:unhideWhenUsed="1"/>
-    <w:lsdException w:name="Table 3D effects 1" w:semiHidden="1" w:unhideWhenUsed="1"/>
-    <w:lsdException w:name="Table 3D effects 2" w:semiHidden="1" w:unhideWhenUsed="1"/>
-    <w:lsdException w:name="Table 3D effects 3" w:semiHidden="1" w:unhideWhenUsed="1"/>
-    <w:lsdException w:name="Table Contemporary" w:semiHidden="1" w:unhideWhenUsed="1"/>
-    <w:lsdException w:name="Table Elegant" w:semiHidden="1" w:unhideWhenUsed="1"/>
-    <w:lsdException w:name="Table Professional" w:semiHidden="1" w:unhideWhenUsed="1"/>
-    <w:lsdException w:name="Table Subtle 1" w:semiHidden="1" w:unhideWhenUsed="1"/>
-    <w:lsdException w:name="Table Subtle 2" w:semiHidden="1" w:unhideWhenUsed="1"/>
-    <w:lsdException w:name="Table Web 1" w:semiHidden="1" w:unhideWhenUsed="1"/>
-    <w:lsdException w:name="Table Web 2" w:semiHidden="1" w:unhideWhenUsed="1"/>
-    <w:lsdException w:name="Table Web 3" w:semiHidden="1" w:unhideWhenUsed="1"/>
-    <w:lsdException w:name="Balloon Text" w:semiHidden="1" w:unhideWhenUsed="1"/>
-    <w:lsdException w:name="Table Grid" w:uiPriority="39"/>
-    <w:lsdException w:name="Table Theme" w:semiHidden="1" w:unhideWhenUsed="1"/>
-    <w:lsdException w:name="Placeholder Text" w:semiHidden="1"/>
-    <w:lsdException w:name="No Spacing" w:uiPriority="1" w:qFormat="1"/>
-    <w:lsdException w:name="Light Shading" w:uiPriority="60"/>
-    <w:lsdException w:name="Light List" w:uiPriority="61"/>
-    <w:lsdException w:name="Light Grid" w:uiPriority="62"/>
-    <w:lsdException w:name="Medium Shading 1" w:uiPriority="63"/>
-    <w:lsdException w:name="Medium Shading 2" w:uiPriority="64"/>
-    <w:lsdException w:name="Medium List 1" w:uiPriority="65"/>
-    <w:lsdException w:name="Medium List 2" w:uiPriority="66"/>
-    <w:lsdException w:name="Medium Grid 1" w:uiPriority="67"/>
-    <w:lsdException w:name="Medium Grid 2" w:uiPriority="68"/>
-    <w:lsdException w:name="Medium Grid 3" w:uiPriority="69"/>
-    <w:lsdException w:name="Dark List" w:uiPriority="70"/>
-    <w:lsdException w:name="Colorful Shading" w:uiPriority="71"/>
-    <w:lsdException w:name="Colorful List" w:uiPriority="72"/>
-    <w:lsdException w:name="Colorful Grid" w:uiPriority="73"/>
-    <w:lsdException w:name="Light Shading Accent 1" w:uiPriority="60"/>
-    <w:lsdException w:name="Light List Accent 1" w:uiPriority="61"/>
-    <w:lsdException w:name="Light Grid Accent 1" w:uiPriority="62"/>
-    <w:lsdException w:name="Medium Shading 1 Accent 1" w:uiPriority="63"/>
-    <w:lsdException w:name="Medium Shading 2 Accent 1" w:uiPriority="64"/>
-    <w:lsdException w:name="Medium List 1 Accent 1" w:uiPriority="65"/>
-    <w:lsdException w:name="Revision" w:semiHidden="1"/>
-    <w:lsdException w:name="List Paragraph" w:uiPriority="34" w:qFormat="1"/>
-    <w:lsdException w:name="Quote" w:uiPriority="29" w:qFormat="1"/>
-    <w:lsdException w:name="Intense Quote" w:uiPriority="30" w:qFormat="1"/>
-    <w:lsdException w:name="Medium List 2 Accent 1" w:uiPriority="66"/>
-    <w:lsdException w:name="Medium Grid 1 Accent 1" w:uiPriority="67"/>
-    <w:lsdException w:name="Medium Grid 2 Accent 1" w:uiPriority="68"/>
-    <w:lsdException w:name="Medium Grid 3 Accent 1" w:uiPriority="69"/>
-    <w:lsdException w:name="Dark List Accent 1" w:uiPriority="70"/>
-    <w:lsdException w:name="Colorful Shading Accent 1" w:uiPriority="71"/>
-    <w:lsdException w:name="Colorful List Accent 1" w:uiPriority="72"/>
-    <w:lsdException w:name="Colorful Grid Accent 1" w:uiPriority="73"/>
-    <w:lsdException w:name="Light Shading Accent 2" w:uiPriority="60"/>
-    <w:lsdException w:name="Light List Accent 2" w:uiPriority="61"/>
-    <w:lsdException w:name="Light Grid Accent 2" w:uiPriority="62"/>
-    <w:lsdException w:name="Medium Shading 1 Accent 2" w:uiPriority="63"/>
-    <w:lsdException w:name="Medium Shading 2 Accent 2" w:uiPriority="64"/>
-    <w:lsdException w:name="Medium List 1 Accent 2" w:uiPriority="65"/>
-    <w:lsdException w:name="Medium List 2 Accent 2" w:uiPriority="66"/>
-    <w:lsdException w:name="Medium Grid 1 Accent 2" w:uiPriority="67"/>
-    <w:lsdException w:name="Medium Grid 2 Accent 2" w:uiPriority="68"/>
-    <w:lsdException w:name="Medium Grid 3 Accent 2" w:uiPriority="69"/>
-    <w:lsdException w:name="Dark List Accent 2" w:uiPriority="70"/>
-    <w:lsdException w:name="Colorful Shading Accent 2" w:uiPriority="71"/>
-    <w:lsdException w:name="Colorful List Accent 2" w:uiPriority="72"/>
-    <w:lsdException w:name="Colorful Grid Accent 2" w:uiPriority="73"/>
-    <w:lsdException w:name="Light Shading Accent 3" w:uiPriority="60"/>
-    <w:lsdException w:name="Light List Accent 3" w:uiPriority="61"/>
-    <w:lsdException w:name="Light Grid Accent 3" w:uiPriority="62"/>
-    <w:lsdException w:name="Medium Shading 1 Accent 3" w:uiPriority="63"/>
-    <w:lsdException w:name="Medium Shading 2 Accent 3" w:uiPriority="64"/>
-    <w:lsdException w:name="Medium List 1 Accent 3" w:uiPriority="65"/>
-    <w:lsdException w:name="Medium List 2 Accent 3" w:uiPriority="66"/>
-    <w:lsdException w:name="Medium Grid 1 Accent 3" w:uiPriority="67"/>
-    <w:lsdException w:name="Medium Grid 2 Accent 3" w:uiPriority="68"/>
-    <w:lsdException w:name="Medium Grid 3 Accent 3" w:uiPriority="69"/>
-    <w:lsdException w:name="Dark List Accent 3" w:uiPriority="70"/>
-    <w:lsdException w:name="Colorful Shading Accent 3" w:uiPriority="71"/>
-    <w:lsdException w:name="Colorful List Accent 3" w:uiPriority="72"/>
-    <w:lsdException w:name="Colorful Grid Accent 3" w:uiPriority="73"/>
-    <w:lsdException w:name="Light Shading Accent 4" w:uiPriority="60"/>
-    <w:lsdException w:name="Light List Accent 4" w:uiPriority="61"/>
-    <w:lsdException w:name="Light Grid Accent 4" w:uiPriority="62"/>
-    <w:lsdException w:name="Medium Shading 1 Accent 4" w:uiPriority="63"/>
-    <w:lsdException w:name="Medium Shading 2 Accent 4" w:uiPriority="64"/>
-    <w:lsdException w:name="Medium List 1 Accent 4" w:uiPriority="65"/>
-    <w:lsdException w:name="Medium List 2 Accent 4" w:uiPriority="66"/>
-    <w:lsdException w:name="Medium Grid 1 Accent 4" w:uiPriority="67"/>
-    <w:lsdException w:name="Medium Grid 2 Accent 4" w:uiPriority="68"/>
-    <w:lsdException w:name="Medium Grid 3 Accent 4" w:uiPriority="69"/>
-    <w:lsdException w:name="Dark List Accent 4" w:uiPriority="70"/>
-    <w:lsdException w:name="Colorful Shading Accent 4" w:uiPriority="71"/>
-    <w:lsdException w:name="Colorful List Accent 4" w:uiPriority="72"/>
-    <w:lsdException w:name="Colorful Grid Accent 4" w:uiPriority="73"/>
-    <w:lsdException w:name="Light Shading Accent 5" w:uiPriority="60"/>
-    <w:lsdException w:name="Light List Accent 5" w:uiPriority="61"/>
-    <w:lsdException w:name="Light Grid Accent 5" w:uiPriority="62"/>
-    <w:lsdException w:name="Medium Shading 1 Accent 5" w:uiPriority="63"/>
-    <w:lsdException w:name="Medium Shading 2 Accent 5" w:uiPriority="64"/>
-    <w:lsdException w:name="Medium List 1 Accent 5" w:uiPriority="65"/>
-    <w:lsdException w:name="Medium List 2 Accent 5" w:uiPriority="66"/>
-    <w:lsdException w:name="Medium Grid 1 Accent 5" w:uiPriority="67"/>
-    <w:lsdException w:name="Medium Grid 2 Accent 5" w:uiPriority="68"/>
-    <w:lsdException w:name="Medium Grid 3 Accent 5" w:uiPriority="69"/>
-    <w:lsdException w:name="Dark List Accent 5" w:uiPriority="70"/>
-    <w:lsdException w:name="Colorful Shading Accent 5" w:uiPriority="71"/>
-    <w:lsdException w:name="Colorful List Accent 5" w:uiPriority="72"/>
-    <w:lsdException w:name="Colorful Grid Accent 5" w:uiPriority="73"/>
-    <w:lsdException w:name="Light Shading Accent 6" w:uiPriority="60"/>
-    <w:lsdException w:name="Light List Accent 6" w:uiPriority="61"/>
-    <w:lsdException w:name="Light Grid Accent 6" w:uiPriority="62"/>
-    <w:lsdException w:name="Medium Shading 1 Accent 6" w:uiPriority="63"/>
-    <w:lsdException w:name="Medium Shading 2 Accent 6" w:uiPriority="64"/>
-    <w:lsdException w:name="Medium List 1 Accent 6" w:uiPriority="65"/>
-    <w:lsdException w:name="Medium List 2 Accent 6" w:uiPriority="66"/>
-    <w:lsdException w:name="Medium Grid 1 Accent 6" w:uiPriority="67"/>
-    <w:lsdException w:name="Medium Grid 2 Accent 6" w:uiPriority="68"/>
-    <w:lsdException w:name="Medium Grid 3 Accent 6" w:uiPriority="69"/>
-    <w:lsdException w:name="Dark List Accent 6" w:uiPriority="70"/>
-    <w:lsdException w:name="Colorful Shading Accent 6" w:uiPriority="71"/>
-    <w:lsdException w:name="Colorful List Accent 6" w:uiPriority="72"/>
-    <w:lsdException w:name="Colorful Grid Accent 6" w:uiPriority="73"/>
-    <w:lsdException w:name="Subtle Emphasis" w:uiPriority="19" w:qFormat="1"/>
-    <w:lsdException w:name="Intense Emphasis" w:uiPriority="21" w:qFormat="1"/>
-    <w:lsdException w:name="Subtle Reference" w:uiPriority="31" w:qFormat="1"/>
-    <w:lsdException w:name="Intense Reference" w:uiPriority="32" w:qFormat="1"/>
-    <w:lsdException w:name="Book Title" w:uiPriority="33" w:qFormat="1"/>
-    <w:lsdException w:name="Bibliography" w:semiHidden="1" w:uiPriority="37" w:unhideWhenUsed="1"/>
-    <w:lsdException w:name="TOC Heading" w:semiHidden="1" w:uiPriority="39" w:unhideWhenUsed="1" w:qFormat="1"/>
-    <w:lsdException w:name="Plain Table 1" w:uiPriority="41"/>
-    <w:lsdException w:name="Plain Table 2" w:uiPriority="42"/>
-    <w:lsdException w:name="Plain Table 3" w:uiPriority="43"/>
-    <w:lsdException w:name="Plain Table 4" w:uiPriority="44"/>
-    <w:lsdException w:name="Plain Table 5" w:uiPriority="45"/>
-    <w:lsdException w:name="Grid Table Light" w:uiPriority="40"/>
-    <w:lsdException w:name="Grid Table 1 Light" w:uiPriority="46"/>
-    <w:lsdException w:name="Grid Table 2" w:uiPriority="47"/>
-    <w:lsdException w:name="Grid Table 3" w:uiPriority="48"/>
-    <w:lsdException w:name="Grid Table 4" w:uiPriority="49"/>
-    <w:lsdException w:name="Grid Table 5 Dark" w:uiPriority="50"/>
-    <w:lsdException w:name="Grid Table 6 Colorful" w:uiPriority="51"/>
-    <w:lsdException w:name="Grid Table 7 Colorful" w:uiPriority="52"/>
-    <w:lsdException w:name="Grid Table 1 Light Accent 1" w:uiPriority="46"/>
-    <w:lsdException w:name="Grid Table 2 Accent 1" w:uiPriority="47"/>
-    <w:lsdException w:name="Grid Table 3 Accent 1" w:uiPriority="48"/>
-    <w:lsdException w:name="Grid Table 4 Accent 1" w:uiPriority="49"/>
-    <w:lsdException w:name="Grid Table 5 Dark Accent 1" w:uiPriority="50"/>
-    <w:lsdException w:name="Grid Table 6 Colorful Accent 1" w:uiPriority="51"/>
-    <w:lsdException w:name="Grid Table 7 Colorful Accent 1" w:uiPriority="52"/>
-    <w:lsdException w:name="Grid Table 1 Light Accent 2" w:uiPriority="46"/>
-    <w:lsdException w:name="Grid Table 2 Accent 2" w:uiPriority="47"/>
-    <w:lsdException w:name="Grid Table 3 Accent 2" w:uiPriority="48"/>
-    <w:lsdException w:name="Grid Table 4 Accent 2" w:uiPriority="49"/>
-    <w:lsdException w:name="Grid Table 5 Dark Accent 2" w:uiPriority="50"/>
-    <w:lsdException w:name="Grid Table 6 Colorful Accent 2" w:uiPriority="51"/>
-    <w:lsdException w:name="Grid Table 7 Colorful Accent 2" w:uiPriority="52"/>
-    <w:lsdException w:name="Grid Table 1 Light Accent 3" w:uiPriority="46"/>
-    <w:lsdException w:name="Grid Table 2 Accent 3" w:uiPriority="47"/>
-    <w:lsdException w:name="Grid Table 3 Accent 3" w:uiPriority="48"/>
-    <w:lsdException w:name="Grid Table 4 Accent 3" w:uiPriority="49"/>
-    <w:lsdException w:name="Grid Table 5 Dark Accent 3" w:uiPriority="50"/>
-    <w:lsdException w:name="Grid Table 6 Colorful Accent 3" w:uiPriority="51"/>
-    <w:lsdException w:name="Grid Table 7 Colorful Accent 3" w:uiPriority="52"/>
-    <w:lsdException w:name="Grid Table 1 Light Accent 4" w:uiPriority="46"/>
-    <w:lsdException w:name="Grid Table 2 Accent 4" w:uiPriority="47"/>
-    <w:lsdException w:name="Grid Table 3 Accent 4" w:uiPriority="48"/>
-    <w:lsdException w:name="Grid Table 4 Accent 4" w:uiPriority="49"/>
-    <w:lsdException w:name="Grid Table 5 Dark Accent 4" w:uiPriority="50"/>
-    <w:lsdException w:name="Grid Table 6 Colorful Accent 4" w:uiPriority="51"/>
-    <w:lsdException w:name="Grid Table 7 Colorful Accent 4" w:uiPriority="52"/>
-    <w:lsdException w:name="Grid Table 1 Light Accent 5" w:uiPriority="46"/>
-    <w:lsdException w:name="Grid Table 2 Accent 5" w:uiPriority="47"/>
-    <w:lsdException w:name="Grid Table 3 Accent 5" w:uiPriority="48"/>
-    <w:lsdException w:name="Grid Table 4 Accent 5" w:uiPriority="49"/>
-    <w:lsdException w:name="Grid Table 5 Dark Accent 5" w:uiPriority="50"/>
-    <w:lsdException w:name="Grid Table 6 Colorful Accent 5" w:uiPriority="51"/>
-    <w:lsdException w:name="Grid Table 7 Colorful Accent 5" w:uiPriority="52"/>
-    <w:lsdException w:name="Grid Table 1 Light Accent 6" w:uiPriority="46"/>
-    <w:lsdException w:name="Grid Table 2 Accent 6" w:uiPriority="47"/>
-    <w:lsdException w:name="Grid Table 3 Accent 6" w:uiPriority="48"/>
-    <w:lsdException w:name="Grid Table 4 Accent 6" w:uiPriority="49"/>
-    <w:lsdException w:name="Grid Table 5 Dark Accent 6" w:uiPriority="50"/>
-    <w:lsdException w:name="Grid Table 6 Colorful Accent 6" w:uiPriority="51"/>
-    <w:lsdException w:name="Grid Table 7 Colorful Accent 6" w:uiPriority="52"/>
-    <w:lsdException w:name="List Table 1 Light" w:uiPriority="46"/>
-    <w:lsdException w:name="List Table 2" w:uiPriority="47"/>
-    <w:lsdException w:name="List Table 3" w:uiPriority="48"/>
-    <w:lsdException w:name="List Table 4" w:uiPriority="49"/>
-    <w:lsdException w:name="List Table 5 Dark" w:uiPriority="50"/>
-    <w:lsdException w:name="List Table 6 Colorful" w:uiPriority="51"/>
-    <w:lsdException w:name="List Table 7 Colorful" w:uiPriority="52"/>
-    <w:lsdException w:name="List Table 1 Light Accent 1" w:uiPriority="46"/>
-    <w:lsdException w:name="List Table 2 Accent 1" w:uiPriority="47"/>
-    <w:lsdException w:name="List Table 3 Accent 1" w:uiPriority="48"/>
-    <w:lsdException w:name="List Table 4 Accent 1" w:uiPriority="49"/>
-    <w:lsdException w:name="List Table 5 Dark Accent 1" w:uiPriority="50"/>
-    <w:lsdException w:name="List Table 6 Colorful Accent 1" w:uiPriority="51"/>
-    <w:lsdException w:name="List Table 7 Colorful Accent 1" w:uiPriority="52"/>
-    <w:lsdException w:name="List Table 1 Light Accent 2" w:uiPriority="46"/>
-    <w:lsdException w:name="List Table 2 Accent 2" w:uiPriority="47"/>
-    <w:lsdException w:name="List Table 3 Accent 2" w:uiPriority="48"/>
-    <w:lsdException w:name="List Table 4 Accent 2" w:uiPriority="49"/>
-    <w:lsdException w:name="List Table 5 Dark Accent 2" w:uiPriority="50"/>
-    <w:lsdException w:name="List Table 6 Colorful Accent 2" w:uiPriority="51"/>
-    <w:lsdException w:name="List Table 7 Colorful Accent 2" w:uiPriority="52"/>
-    <w:lsdException w:name="List Table 1 Light Accent 3" w:uiPriority="46"/>
-    <w:lsdException w:name="List Table 2 Accent 3" w:uiPriority="47"/>
-    <w:lsdException w:name="List Table 3 Accent 3" w:uiPriority="48"/>
-    <w:lsdException w:name="List Table 4 Accent 3" w:uiPriority="49"/>
-    <w:lsdException w:name="List Table 5 Dark Accent 3" w:uiPriority="50"/>
-    <w:lsdException w:name="List Table 6 Colorful Accent 3" w:uiPriority="51"/>
-    <w:lsdException w:name="List Table 7 Colorful Accent 3" w:uiPriority="52"/>
-    <w:lsdException w:name="List Table 1 Light Accent 4" w:uiPriority="46"/>
-    <w:lsdException w:name="List Table 2 Accent 4" w:uiPriority="47"/>
-    <w:lsdException w:name="List Table 3 Accent 4" w:uiPriority="48"/>
-    <w:lsdException w:name="List Table 4 Accent 4" w:uiPriority="49"/>
-    <w:lsdException w:name="List Table 5 Dark Accent 4" w:uiPriority="50"/>
-    <w:lsdException w:name="List Table 6 Colorful Accent 4" w:uiPriority="51"/>
-    <w:lsdException w:name="List Table 7 Colorful Accent 4" w:uiPriority="52"/>
-    <w:lsdException w:name="List Table 1 Light Accent 5" w:uiPriority="46"/>
-    <w:lsdException w:name="List Table 2 Accent 5" w:uiPriority="47"/>
-    <w:lsdException w:name="List Table 3 Accent 5" w:uiPriority="48"/>
-    <w:lsdException w:name="List Table 4 Accent 5" w:uiPriority="49"/>
-    <w:lsdException w:name="List Table 5 Dark Accent 5" w:uiPriority="50"/>
-    <w:lsdException w:name="List Table 6 Colorful Accent 5" w:uiPriority="51"/>
-    <w:lsdException w:name="List Table 7 Colorful Accent 5" w:uiPriority="52"/>
-    <w:lsdException w:name="List Table 1 Light Accent 6" w:uiPriority="46"/>
-    <w:lsdException w:name="List Table 2 Accent 6" w:uiPriority="47"/>
-    <w:lsdException w:name="List Table 3 Accent 6" w:uiPriority="48"/>
-    <w:lsdException w:name="List Table 4 Accent 6" w:uiPriority="49"/>
-    <w:lsdException w:name="List Table 5 Dark Accent 6" w:uiPriority="50"/>
-    <w:lsdException w:name="List Table 6 Colorful Accent 6" w:uiPriority="51"/>
-    <w:lsdException w:name="List Table 7 Colorful Accent 6" w:uiPriority="52"/>
-  </w:latentStyles>
-  <w:style w:type="paragraph" w:default="1" w:styleId="Normal">
-    <w:name w:val="Normal"/>
-    <w:qFormat/>
-    <w:pPr>
-      <w:spacing w:after="160" w:line="259" w:lineRule="auto"/>
-    </w:pPr>
-    <w:rPr>
-      <w:sz w:val="22"/>
-      <w:szCs w:val="22"/>
-    </w:rPr>
-  </w:style>
-  <w:style w:type="character" w:default="1" w:styleId="DefaultParagraphFont">
-    <w:name w:val="Default Paragraph Font"/>
-    <w:uiPriority w:val="1"/>
-    <w:semiHidden/>
-    <w:unhideWhenUsed/>
-  </w:style>
-  <w:style w:type="table" w:default="1" w:styleId="TableNormal">
-    <w:name w:val="Normal Table"/>
-    <w:uiPriority w:val="99"/>
-    <w:semiHidden/>
-    <w:unhideWhenUsed/>
-    <w:tblPr>
-      <w:tblInd w:w="0" w:type="dxa"/>
-      <w:tblCellMar>
-        <w:top w:w="0" w:type="dxa"/>
-        <w:left w:w="108" w:type="dxa"/>
-        <w:bottom w:w="0" w:type="dxa"/>
-        <w:right w:w="108" w:type="dxa"/>
-      </w:tblCellMar>
-    </w:tblPr>
-  </w:style>
-  <w:style w:type="numbering" w:default="1" w:styleId="NoList">
-    <w:name w:val="No List"/>
-    <w:uiPriority w:val="99"/>
-    <w:semiHidden/>
-    <w:unhideWhenUsed/>
-  </w:style>
-  <w:style w:type="character" w:styleId="PlaceholderText">
-    <w:name w:val="Placeholder Text"/>
-    <w:uiPriority w:val="99"/>
-    <w:semiHidden/>
-    <w:rPr>
-      <w:color w:val="808080"/>
-    </w:rPr>
-  </w:style>
-  <w:style w:type="paragraph" w:customStyle="1" w:styleId="9D50F49022EB4D3B9AE172F2DC885A86">
-    <w:name w:val="9D50F49022EB4D3B9AE172F2DC885A86"/>
-    <w:pPr>
-      <w:spacing w:after="160" w:line="259" w:lineRule="auto"/>
-    </w:pPr>
-    <w:rPr>
-      <w:sz w:val="22"/>
-      <w:szCs w:val="22"/>
-    </w:rPr>
-  </w:style>
-  <w:style w:type="paragraph" w:customStyle="1" w:styleId="1BA8FEAE695645BFB9B097ADFC68EA33">
-    <w:name w:val="1BA8FEAE695645BFB9B097ADFC68EA33"/>
-    <w:pPr>
-      <w:spacing w:after="160" w:line="259" w:lineRule="auto"/>
-    </w:pPr>
-    <w:rPr>
-      <w:sz w:val="22"/>
-      <w:szCs w:val="22"/>
-    </w:rPr>
-  </w:style>
-  <w:style w:type="paragraph" w:customStyle="1" w:styleId="445BAEA74F3E418F9A22E0670DB6A7D8">
-    <w:name w:val="445BAEA74F3E418F9A22E0670DB6A7D8"/>
-    <w:pPr>
-      <w:spacing w:after="160" w:line="259" w:lineRule="auto"/>
-    </w:pPr>
-    <w:rPr>
-      <w:sz w:val="22"/>
-      <w:szCs w:val="22"/>
-    </w:rPr>
-  </w:style>
-  <w:style w:type="paragraph" w:customStyle="1" w:styleId="F25396A13ED641A3873A9A1A1AB4129B">
-    <w:name w:val="F25396A13ED641A3873A9A1A1AB4129B"/>
-    <w:pPr>
-      <w:spacing w:after="160" w:line="259" w:lineRule="auto"/>
-    </w:pPr>
-    <w:rPr>
-      <w:sz w:val="22"/>
-      <w:szCs w:val="22"/>
-    </w:rPr>
-  </w:style>
-  <w:style w:type="paragraph" w:customStyle="1" w:styleId="969133453E094F0DAD6B465047B62493">
-    <w:name w:val="969133453E094F0DAD6B465047B62493"/>
-    <w:pPr>
-      <w:spacing w:after="160" w:line="259" w:lineRule="auto"/>
-    </w:pPr>
-    <w:rPr>
-      <w:sz w:val="22"/>
-      <w:szCs w:val="22"/>
-    </w:rPr>
-  </w:style>
-  <w:style w:type="paragraph" w:customStyle="1" w:styleId="8AF296AD06A2444E89D965C710F4FD97">
-    <w:name w:val="8AF296AD06A2444E89D965C710F4FD97"/>
-    <w:pPr>
-      <w:spacing w:after="160" w:line="259" w:lineRule="auto"/>
-    </w:pPr>
-    <w:rPr>
-      <w:sz w:val="22"/>
-      <w:szCs w:val="22"/>
-    </w:rPr>
-  </w:style>
-  <w:style w:type="paragraph" w:customStyle="1" w:styleId="00A5AF0691C747D0AF0DB666FD9CA235">
-    <w:name w:val="00A5AF0691C747D0AF0DB666FD9CA235"/>
-    <w:pPr>
-      <w:spacing w:after="160" w:line="259" w:lineRule="auto"/>
-    </w:pPr>
-    <w:rPr>
-      <w:sz w:val="22"/>
-      <w:szCs w:val="22"/>
-    </w:rPr>
-  </w:style>
-  <w:style w:type="paragraph" w:customStyle="1" w:styleId="2D8FD1483283494D838BF28583878509">
-    <w:name w:val="2D8FD1483283494D838BF28583878509"/>
-    <w:pPr>
-      <w:spacing w:after="160" w:line="259" w:lineRule="auto"/>
-    </w:pPr>
-    <w:rPr>
-      <w:sz w:val="22"/>
-      <w:szCs w:val="22"/>
-    </w:rPr>
-  </w:style>
-  <w:style w:type="paragraph" w:customStyle="1" w:styleId="5AB52D201DE24C2B872498879E94EA5A">
-    <w:name w:val="5AB52D201DE24C2B872498879E94EA5A"/>
-    <w:pPr>
-      <w:spacing w:after="160" w:line="259" w:lineRule="auto"/>
-    </w:pPr>
-    <w:rPr>
-      <w:sz w:val="22"/>
-      <w:szCs w:val="22"/>
-    </w:rPr>
-  </w:style>
-  <w:style w:type="paragraph" w:customStyle="1" w:styleId="0980C4D5D9B147DCBF41DD71C1C1D854">
-    <w:name w:val="0980C4D5D9B147DCBF41DD71C1C1D854"/>
-    <w:pPr>
-      <w:spacing w:after="160" w:line="259" w:lineRule="auto"/>
-    </w:pPr>
-    <w:rPr>
-      <w:sz w:val="22"/>
-      <w:szCs w:val="22"/>
-    </w:rPr>
-  </w:style>
-  <w:style w:type="paragraph" w:customStyle="1" w:styleId="A139DD167F19474BA23A44859DBD74C5">
-    <w:name w:val="A139DD167F19474BA23A44859DBD74C5"/>
-    <w:pPr>
-      <w:spacing w:after="160" w:line="259" w:lineRule="auto"/>
-    </w:pPr>
-    <w:rPr>
-      <w:sz w:val="22"/>
-      <w:szCs w:val="22"/>
-    </w:rPr>
-  </w:style>
-</w:styles>
-</file>
-
-<file path=word/glossary/webSettings.xml><?xml version="1.0" encoding="utf-8"?>
-<w:webSettings xmlns:mc="http://schemas.openxmlformats.org/markup-compatibility/2006" xmlns:r="http://schemas.openxmlformats.org/officeDocument/2006/relationships" xmlns:w="http://schemas.openxmlformats.org/wordprocessingml/2006/main" xmlns:w14="http://schemas.microsoft.com/office/word/2010/wordml" xmlns:w15="http://schemas.microsoft.com/office/word/2012/wordml" mc:Ignorable="w14 w15">
-  <w:optimizeForBrowser/>
-  <w:allowPNG/>
-</w:webSettings>
-</file>
-
 <file path=word/theme/theme1.xml><?xml version="1.0" encoding="utf-8"?>
 <a:theme xmlns:a="http://schemas.openxmlformats.org/drawingml/2006/main" name="Office Theme">
   <a:themeElements>
@@ -3983,7 +2988,7 @@
 </file>
 
 <file path=customXml/itemProps1.xml><?xml version="1.0" encoding="utf-8"?>
-<ds:datastoreItem xmlns:ds="http://schemas.openxmlformats.org/officeDocument/2006/customXml" ds:itemID="{4232B977-4F6A-45C2-A483-E027896CF13D}">
+<ds:datastoreItem xmlns:ds="http://schemas.openxmlformats.org/officeDocument/2006/customXml" ds:itemID="{4FA8AD4E-CAD4-4907-A42B-1BB41A8D8172}">
   <ds:schemaRefs>
     <ds:schemaRef ds:uri="http://schemas.openxmlformats.org/officeDocument/2006/bibliography"/>
   </ds:schemaRefs>
